--- a/MBA/开题报告-何佳（第2稿）.docx
+++ b/MBA/开题报告-何佳（第2稿）.docx
@@ -1,6 +1,6 @@
 
 <file path=word/document.xml><?xml version="1.0" encoding="utf-8"?>
-<w:document xmlns:wpc="http://schemas.microsoft.com/office/word/2010/wordprocessingCanvas" xmlns:mc="http://schemas.openxmlformats.org/markup-compatibility/2006" xmlns:o="urn:schemas-microsoft-com:office:office" xmlns:r="http://schemas.openxmlformats.org/officeDocument/2006/relationships" xmlns:m="http://schemas.openxmlformats.org/officeDocument/2006/math" xmlns:v="urn:schemas-microsoft-com:vml" xmlns:wp14="http://schemas.microsoft.com/office/word/2010/wordprocessingDrawing" xmlns:wp="http://schemas.openxmlformats.org/drawingml/2006/wordprocessingDrawing" xmlns:w10="urn:schemas-microsoft-com:office:word" xmlns:w="http://schemas.openxmlformats.org/wordprocessingml/2006/main" xmlns:w14="http://schemas.microsoft.com/office/word/2010/wordml" xmlns:w15="http://schemas.microsoft.com/office/word/2012/wordml" xmlns:wpg="http://schemas.microsoft.com/office/word/2010/wordprocessingGroup" xmlns:wpi="http://schemas.microsoft.com/office/word/2010/wordprocessingInk" xmlns:wne="http://schemas.microsoft.com/office/word/2006/wordml" xmlns:wps="http://schemas.microsoft.com/office/word/2010/wordprocessingShape" mc:Ignorable="w14 w15 wp14">
+<w:document xmlns:wpc="http://schemas.microsoft.com/office/word/2010/wordprocessingCanvas" xmlns:mo="http://schemas.microsoft.com/office/mac/office/2008/main" xmlns:mc="http://schemas.openxmlformats.org/markup-compatibility/2006" xmlns:mv="urn:schemas-microsoft-com:mac:vml" xmlns:o="urn:schemas-microsoft-com:office:office" xmlns:r="http://schemas.openxmlformats.org/officeDocument/2006/relationships" xmlns:m="http://schemas.openxmlformats.org/officeDocument/2006/math" xmlns:v="urn:schemas-microsoft-com:vml" xmlns:wp14="http://schemas.microsoft.com/office/word/2010/wordprocessingDrawing" xmlns:wp="http://schemas.openxmlformats.org/drawingml/2006/wordprocessingDrawing" xmlns:w10="urn:schemas-microsoft-com:office:word" xmlns:w="http://schemas.openxmlformats.org/wordprocessingml/2006/main" xmlns:w14="http://schemas.microsoft.com/office/word/2010/wordml" xmlns:w15="http://schemas.microsoft.com/office/word/2012/wordml" xmlns:wpg="http://schemas.microsoft.com/office/word/2010/wordprocessingGroup" xmlns:wpi="http://schemas.microsoft.com/office/word/2010/wordprocessingInk" xmlns:wne="http://schemas.microsoft.com/office/word/2006/wordml" xmlns:wps="http://schemas.microsoft.com/office/word/2010/wordprocessingShape" mc:Ignorable="w14 w15 wp14">
   <w:background w:color="FFFFFF"/>
   <w:body>
     <w:p>
@@ -1023,8 +1023,6 @@
           <w:sz w:val="28"/>
         </w:rPr>
       </w:pPr>
-      <w:bookmarkStart w:id="0" w:name="_GoBack"/>
-      <w:bookmarkEnd w:id="0"/>
     </w:p>
     <w:p>
       <w:pPr>
@@ -8545,7 +8543,7 @@
                 <w:kern w:val="0"/>
                 <w:szCs w:val="21"/>
               </w:rPr>
-              <w:t xml:space="preserve">   2.1.1 人力资源</w:t>
+              <w:t xml:space="preserve"> </w:t>
             </w:r>
             <w:r>
               <w:rPr>
@@ -8554,7 +8552,25 @@
                 <w:kern w:val="0"/>
                 <w:szCs w:val="21"/>
               </w:rPr>
-              <w:t>的含义与构成</w:t>
+              <w:t xml:space="preserve">  2.1.1</w:t>
+            </w:r>
+            <w:r>
+              <w:rPr>
+                <w:rFonts w:ascii="宋体" w:hAnsi="宋体" w:hint="eastAsia"/>
+                <w:color w:val="000000"/>
+                <w:kern w:val="0"/>
+                <w:szCs w:val="21"/>
+              </w:rPr>
+              <w:t xml:space="preserve"> </w:t>
+            </w:r>
+            <w:r>
+              <w:rPr>
+                <w:rFonts w:ascii="宋体" w:hAnsi="宋体" w:hint="eastAsia"/>
+                <w:color w:val="000000"/>
+                <w:kern w:val="0"/>
+                <w:szCs w:val="21"/>
+              </w:rPr>
+              <w:t>人力资源管理的含义</w:t>
             </w:r>
           </w:p>
           <w:p>
@@ -8574,7 +8590,34 @@
                 <w:kern w:val="0"/>
                 <w:szCs w:val="21"/>
               </w:rPr>
-              <w:t xml:space="preserve">   2.1.2 人力资源的基本特点</w:t>
+              <w:t xml:space="preserve">   2</w:t>
+            </w:r>
+            <w:r>
+              <w:rPr>
+                <w:rFonts w:ascii="宋体" w:hAnsi="宋体"/>
+                <w:color w:val="000000"/>
+                <w:kern w:val="0"/>
+                <w:szCs w:val="21"/>
+              </w:rPr>
+              <w:t>.1.2</w:t>
+            </w:r>
+            <w:r>
+              <w:rPr>
+                <w:rFonts w:ascii="宋体" w:hAnsi="宋体"/>
+                <w:color w:val="000000"/>
+                <w:kern w:val="0"/>
+                <w:szCs w:val="21"/>
+              </w:rPr>
+              <w:t xml:space="preserve"> </w:t>
+            </w:r>
+            <w:r>
+              <w:rPr>
+                <w:rFonts w:ascii="宋体" w:hAnsi="宋体" w:hint="eastAsia"/>
+                <w:color w:val="000000"/>
+                <w:kern w:val="0"/>
+                <w:szCs w:val="21"/>
+              </w:rPr>
+              <w:t>人力资源管理的基本内容</w:t>
             </w:r>
           </w:p>
           <w:p>
@@ -8594,8 +8637,10 @@
                 <w:kern w:val="0"/>
                 <w:szCs w:val="21"/>
               </w:rPr>
-              <w:t xml:space="preserve">   2.1.3 </w:t>
-            </w:r>
+              <w:t xml:space="preserve">   2.1.3</w:t>
+            </w:r>
+            <w:bookmarkStart w:id="0" w:name="_GoBack"/>
+            <w:bookmarkEnd w:id="0"/>
             <w:r>
               <w:rPr>
                 <w:rFonts w:ascii="宋体" w:hAnsi="宋体" w:hint="eastAsia"/>
@@ -8603,7 +8648,16 @@
                 <w:kern w:val="0"/>
                 <w:szCs w:val="21"/>
               </w:rPr>
-              <w:t>人力资源管理的含义</w:t>
+              <w:t xml:space="preserve"> 人力资源管理的经典理论</w:t>
+            </w:r>
+            <w:r>
+              <w:rPr>
+                <w:rFonts w:ascii="宋体" w:hAnsi="宋体" w:hint="eastAsia"/>
+                <w:color w:val="000000"/>
+                <w:kern w:val="0"/>
+                <w:szCs w:val="21"/>
+              </w:rPr>
+              <w:t xml:space="preserve"> </w:t>
             </w:r>
           </w:p>
           <w:p>
@@ -8623,16 +8677,7 @@
                 <w:kern w:val="0"/>
                 <w:szCs w:val="21"/>
               </w:rPr>
-              <w:t xml:space="preserve">   2</w:t>
-            </w:r>
-            <w:r>
-              <w:rPr>
-                <w:rFonts w:ascii="宋体" w:hAnsi="宋体"/>
-                <w:color w:val="000000"/>
-                <w:kern w:val="0"/>
-                <w:szCs w:val="21"/>
-              </w:rPr>
-              <w:t xml:space="preserve">.1.4 </w:t>
+              <w:t xml:space="preserve">2.2 </w:t>
             </w:r>
             <w:r>
               <w:rPr>
@@ -8641,7 +8686,16 @@
                 <w:kern w:val="0"/>
                 <w:szCs w:val="21"/>
               </w:rPr>
-              <w:t>人力资源管理的基本内容</w:t>
+              <w:t>软件</w:t>
+            </w:r>
+            <w:r>
+              <w:rPr>
+                <w:rFonts w:ascii="宋体" w:hAnsi="宋体"/>
+                <w:color w:val="000000"/>
+                <w:kern w:val="0"/>
+                <w:szCs w:val="21"/>
+              </w:rPr>
+              <w:t>人员能力成熟度模型(P-CMM)</w:t>
             </w:r>
           </w:p>
           <w:p>
@@ -8656,13 +8710,51 @@
             </w:pPr>
             <w:r>
               <w:rPr>
+                <w:rFonts w:ascii="宋体" w:hAnsi="宋体"/>
+                <w:color w:val="000000"/>
+                <w:kern w:val="0"/>
+                <w:szCs w:val="21"/>
+              </w:rPr>
+              <w:t xml:space="preserve">   2.2.1</w:t>
+            </w:r>
+            <w:r>
+              <w:rPr>
+                <w:rFonts w:ascii="宋体" w:hAnsi="宋体"/>
+                <w:color w:val="000000"/>
+                <w:kern w:val="0"/>
+                <w:szCs w:val="21"/>
+              </w:rPr>
+              <w:t xml:space="preserve"> P-CMM 的</w:t>
+            </w:r>
+            <w:r>
+              <w:rPr>
                 <w:rFonts w:ascii="宋体" w:hAnsi="宋体" w:hint="eastAsia"/>
                 <w:color w:val="000000"/>
                 <w:kern w:val="0"/>
                 <w:szCs w:val="21"/>
               </w:rPr>
-              <w:t xml:space="preserve">   2.1.5 人力资源管理的经典理论</w:t>
-            </w:r>
+              <w:t>基本</w:t>
+            </w:r>
+            <w:r>
+              <w:rPr>
+                <w:rFonts w:ascii="宋体" w:hAnsi="宋体"/>
+                <w:color w:val="000000"/>
+                <w:kern w:val="0"/>
+                <w:szCs w:val="21"/>
+              </w:rPr>
+              <w:t>概念</w:t>
+            </w:r>
+          </w:p>
+          <w:p>
+            <w:pPr>
+              <w:widowControl/>
+              <w:rPr>
+                <w:rFonts w:ascii="宋体" w:hAnsi="宋体"/>
+                <w:color w:val="000000"/>
+                <w:kern w:val="0"/>
+                <w:szCs w:val="21"/>
+              </w:rPr>
+            </w:pPr>
             <w:r>
               <w:rPr>
                 <w:rFonts w:ascii="宋体" w:hAnsi="宋体" w:hint="eastAsia"/>
@@ -8670,112 +8762,6 @@
                 <w:kern w:val="0"/>
                 <w:szCs w:val="21"/>
               </w:rPr>
-              <w:t xml:space="preserve"> </w:t>
-            </w:r>
-          </w:p>
-          <w:p>
-            <w:pPr>
-              <w:widowControl/>
-              <w:rPr>
-                <w:rFonts w:ascii="宋体" w:hAnsi="宋体"/>
-                <w:color w:val="000000"/>
-                <w:kern w:val="0"/>
-                <w:szCs w:val="21"/>
-              </w:rPr>
-            </w:pPr>
-            <w:r>
-              <w:rPr>
-                <w:rFonts w:ascii="宋体" w:hAnsi="宋体" w:hint="eastAsia"/>
-                <w:color w:val="000000"/>
-                <w:kern w:val="0"/>
-                <w:szCs w:val="21"/>
-              </w:rPr>
-              <w:t xml:space="preserve">2.2 </w:t>
-            </w:r>
-            <w:r>
-              <w:rPr>
-                <w:rFonts w:ascii="宋体" w:hAnsi="宋体" w:hint="eastAsia"/>
-                <w:color w:val="000000"/>
-                <w:kern w:val="0"/>
-                <w:szCs w:val="21"/>
-              </w:rPr>
-              <w:t>软件</w:t>
-            </w:r>
-            <w:r>
-              <w:rPr>
-                <w:rFonts w:ascii="宋体" w:hAnsi="宋体"/>
-                <w:color w:val="000000"/>
-                <w:kern w:val="0"/>
-                <w:szCs w:val="21"/>
-              </w:rPr>
-              <w:t>人员能力成熟度模型(P-CMM)</w:t>
-            </w:r>
-          </w:p>
-          <w:p>
-            <w:pPr>
-              <w:widowControl/>
-              <w:rPr>
-                <w:rFonts w:ascii="宋体" w:hAnsi="宋体"/>
-                <w:color w:val="000000"/>
-                <w:kern w:val="0"/>
-                <w:szCs w:val="21"/>
-              </w:rPr>
-            </w:pPr>
-            <w:r>
-              <w:rPr>
-                <w:rFonts w:ascii="宋体" w:hAnsi="宋体"/>
-                <w:color w:val="000000"/>
-                <w:kern w:val="0"/>
-                <w:szCs w:val="21"/>
-              </w:rPr>
-              <w:t xml:space="preserve">   2.2.1</w:t>
-            </w:r>
-            <w:r>
-              <w:rPr>
-                <w:rFonts w:ascii="宋体" w:hAnsi="宋体"/>
-                <w:color w:val="000000"/>
-                <w:kern w:val="0"/>
-                <w:szCs w:val="21"/>
-              </w:rPr>
-              <w:t xml:space="preserve"> P-CMM 的</w:t>
-            </w:r>
-            <w:r>
-              <w:rPr>
-                <w:rFonts w:ascii="宋体" w:hAnsi="宋体" w:hint="eastAsia"/>
-                <w:color w:val="000000"/>
-                <w:kern w:val="0"/>
-                <w:szCs w:val="21"/>
-              </w:rPr>
-              <w:t>基本</w:t>
-            </w:r>
-            <w:r>
-              <w:rPr>
-                <w:rFonts w:ascii="宋体" w:hAnsi="宋体"/>
-                <w:color w:val="000000"/>
-                <w:kern w:val="0"/>
-                <w:szCs w:val="21"/>
-              </w:rPr>
-              <w:t>概念</w:t>
-            </w:r>
-          </w:p>
-          <w:p>
-            <w:pPr>
-              <w:widowControl/>
-              <w:rPr>
-                <w:rFonts w:ascii="宋体" w:hAnsi="宋体"/>
-                <w:color w:val="000000"/>
-                <w:kern w:val="0"/>
-                <w:szCs w:val="21"/>
-              </w:rPr>
-            </w:pPr>
-            <w:r>
-              <w:rPr>
-                <w:rFonts w:ascii="宋体" w:hAnsi="宋体" w:hint="eastAsia"/>
-                <w:color w:val="000000"/>
-                <w:kern w:val="0"/>
-                <w:szCs w:val="21"/>
-              </w:rPr>
-              <w:lastRenderedPageBreak/>
               <w:t xml:space="preserve">   </w:t>
             </w:r>
             <w:r>
@@ -10201,7 +10187,6 @@
                 <w:bCs/>
                 <w:color w:val="000000"/>
               </w:rPr>
-              <w:lastRenderedPageBreak/>
               <w:t xml:space="preserve">2.3 </w:t>
             </w:r>
             <w:r>
@@ -10267,7 +10252,15 @@
                 <w:rFonts w:hint="eastAsia"/>
                 <w:color w:val="000000"/>
               </w:rPr>
-              <w:t>技术人员</w:t>
+              <w:t>技</w:t>
+            </w:r>
+            <w:r>
+              <w:rPr>
+                <w:rFonts w:hint="eastAsia"/>
+                <w:color w:val="000000"/>
+              </w:rPr>
+              <w:lastRenderedPageBreak/>
+              <w:t>术人员</w:t>
             </w:r>
             <w:r>
               <w:rPr>
@@ -13662,7 +13655,7 @@
 </file>
 
 <file path=word/endnotes.xml><?xml version="1.0" encoding="utf-8"?>
-<w:endnotes xmlns:wpc="http://schemas.microsoft.com/office/word/2010/wordprocessingCanvas" xmlns:mc="http://schemas.openxmlformats.org/markup-compatibility/2006" xmlns:o="urn:schemas-microsoft-com:office:office" xmlns:r="http://schemas.openxmlformats.org/officeDocument/2006/relationships" xmlns:m="http://schemas.openxmlformats.org/officeDocument/2006/math" xmlns:v="urn:schemas-microsoft-com:vml" xmlns:wp14="http://schemas.microsoft.com/office/word/2010/wordprocessingDrawing" xmlns:wp="http://schemas.openxmlformats.org/drawingml/2006/wordprocessingDrawing" xmlns:w10="urn:schemas-microsoft-com:office:word" xmlns:w="http://schemas.openxmlformats.org/wordprocessingml/2006/main" xmlns:w14="http://schemas.microsoft.com/office/word/2010/wordml" xmlns:w15="http://schemas.microsoft.com/office/word/2012/wordml" xmlns:wpg="http://schemas.microsoft.com/office/word/2010/wordprocessingGroup" xmlns:wpi="http://schemas.microsoft.com/office/word/2010/wordprocessingInk" xmlns:wne="http://schemas.microsoft.com/office/word/2006/wordml" xmlns:wps="http://schemas.microsoft.com/office/word/2010/wordprocessingShape" mc:Ignorable="w14 w15 wp14">
+<w:endnotes xmlns:wpc="http://schemas.microsoft.com/office/word/2010/wordprocessingCanvas" xmlns:mo="http://schemas.microsoft.com/office/mac/office/2008/main" xmlns:mc="http://schemas.openxmlformats.org/markup-compatibility/2006" xmlns:mv="urn:schemas-microsoft-com:mac:vml" xmlns:o="urn:schemas-microsoft-com:office:office" xmlns:r="http://schemas.openxmlformats.org/officeDocument/2006/relationships" xmlns:m="http://schemas.openxmlformats.org/officeDocument/2006/math" xmlns:v="urn:schemas-microsoft-com:vml" xmlns:wp14="http://schemas.microsoft.com/office/word/2010/wordprocessingDrawing" xmlns:wp="http://schemas.openxmlformats.org/drawingml/2006/wordprocessingDrawing" xmlns:w10="urn:schemas-microsoft-com:office:word" xmlns:w="http://schemas.openxmlformats.org/wordprocessingml/2006/main" xmlns:w14="http://schemas.microsoft.com/office/word/2010/wordml" xmlns:w15="http://schemas.microsoft.com/office/word/2012/wordml" xmlns:wpg="http://schemas.microsoft.com/office/word/2010/wordprocessingGroup" xmlns:wpi="http://schemas.microsoft.com/office/word/2010/wordprocessingInk" xmlns:wne="http://schemas.microsoft.com/office/word/2006/wordml" xmlns:wps="http://schemas.microsoft.com/office/word/2010/wordprocessingShape" mc:Ignorable="w14 w15 wp14">
   <w:endnote w:type="separator" w:id="-1">
     <w:p>
       <w:r>
@@ -13681,7 +13674,7 @@
 </file>
 
 <file path=word/footer1.xml><?xml version="1.0" encoding="utf-8"?>
-<w:ftr xmlns:wpc="http://schemas.microsoft.com/office/word/2010/wordprocessingCanvas" xmlns:mc="http://schemas.openxmlformats.org/markup-compatibility/2006" xmlns:o="urn:schemas-microsoft-com:office:office" xmlns:r="http://schemas.openxmlformats.org/officeDocument/2006/relationships" xmlns:m="http://schemas.openxmlformats.org/officeDocument/2006/math" xmlns:v="urn:schemas-microsoft-com:vml" xmlns:wp14="http://schemas.microsoft.com/office/word/2010/wordprocessingDrawing" xmlns:wp="http://schemas.openxmlformats.org/drawingml/2006/wordprocessingDrawing" xmlns:w10="urn:schemas-microsoft-com:office:word" xmlns:w="http://schemas.openxmlformats.org/wordprocessingml/2006/main" xmlns:w14="http://schemas.microsoft.com/office/word/2010/wordml" xmlns:w15="http://schemas.microsoft.com/office/word/2012/wordml" xmlns:wpg="http://schemas.microsoft.com/office/word/2010/wordprocessingGroup" xmlns:wpi="http://schemas.microsoft.com/office/word/2010/wordprocessingInk" xmlns:wne="http://schemas.microsoft.com/office/word/2006/wordml" xmlns:wps="http://schemas.microsoft.com/office/word/2010/wordprocessingShape" mc:Ignorable="w14 w15 wp14">
+<w:ftr xmlns:wpc="http://schemas.microsoft.com/office/word/2010/wordprocessingCanvas" xmlns:mo="http://schemas.microsoft.com/office/mac/office/2008/main" xmlns:mc="http://schemas.openxmlformats.org/markup-compatibility/2006" xmlns:mv="urn:schemas-microsoft-com:mac:vml" xmlns:o="urn:schemas-microsoft-com:office:office" xmlns:r="http://schemas.openxmlformats.org/officeDocument/2006/relationships" xmlns:m="http://schemas.openxmlformats.org/officeDocument/2006/math" xmlns:v="urn:schemas-microsoft-com:vml" xmlns:wp14="http://schemas.microsoft.com/office/word/2010/wordprocessingDrawing" xmlns:wp="http://schemas.openxmlformats.org/drawingml/2006/wordprocessingDrawing" xmlns:w10="urn:schemas-microsoft-com:office:word" xmlns:w="http://schemas.openxmlformats.org/wordprocessingml/2006/main" xmlns:w14="http://schemas.microsoft.com/office/word/2010/wordml" xmlns:w15="http://schemas.microsoft.com/office/word/2012/wordml" xmlns:wpg="http://schemas.microsoft.com/office/word/2010/wordprocessingGroup" xmlns:wpi="http://schemas.microsoft.com/office/word/2010/wordprocessingInk" xmlns:wne="http://schemas.microsoft.com/office/word/2006/wordml" xmlns:wps="http://schemas.microsoft.com/office/word/2010/wordprocessingShape" mc:Ignorable="w14 w15 wp14 mv">
   <w:p>
     <w:pPr>
       <w:pStyle w:val="a6"/>
@@ -13712,7 +13705,7 @@
 </file>
 
 <file path=word/footer2.xml><?xml version="1.0" encoding="utf-8"?>
-<w:ftr xmlns:wpc="http://schemas.microsoft.com/office/word/2010/wordprocessingCanvas" xmlns:mc="http://schemas.openxmlformats.org/markup-compatibility/2006" xmlns:o="urn:schemas-microsoft-com:office:office" xmlns:r="http://schemas.openxmlformats.org/officeDocument/2006/relationships" xmlns:m="http://schemas.openxmlformats.org/officeDocument/2006/math" xmlns:v="urn:schemas-microsoft-com:vml" xmlns:wp14="http://schemas.microsoft.com/office/word/2010/wordprocessingDrawing" xmlns:wp="http://schemas.openxmlformats.org/drawingml/2006/wordprocessingDrawing" xmlns:w10="urn:schemas-microsoft-com:office:word" xmlns:w="http://schemas.openxmlformats.org/wordprocessingml/2006/main" xmlns:w14="http://schemas.microsoft.com/office/word/2010/wordml" xmlns:w15="http://schemas.microsoft.com/office/word/2012/wordml" xmlns:wpg="http://schemas.microsoft.com/office/word/2010/wordprocessingGroup" xmlns:wpi="http://schemas.microsoft.com/office/word/2010/wordprocessingInk" xmlns:wne="http://schemas.microsoft.com/office/word/2006/wordml" xmlns:wps="http://schemas.microsoft.com/office/word/2010/wordprocessingShape" mc:Ignorable="w14 w15 wp14">
+<w:ftr xmlns:wpc="http://schemas.microsoft.com/office/word/2010/wordprocessingCanvas" xmlns:mo="http://schemas.microsoft.com/office/mac/office/2008/main" xmlns:mc="http://schemas.openxmlformats.org/markup-compatibility/2006" xmlns:mv="urn:schemas-microsoft-com:mac:vml" xmlns:o="urn:schemas-microsoft-com:office:office" xmlns:r="http://schemas.openxmlformats.org/officeDocument/2006/relationships" xmlns:m="http://schemas.openxmlformats.org/officeDocument/2006/math" xmlns:v="urn:schemas-microsoft-com:vml" xmlns:wp14="http://schemas.microsoft.com/office/word/2010/wordprocessingDrawing" xmlns:wp="http://schemas.openxmlformats.org/drawingml/2006/wordprocessingDrawing" xmlns:w10="urn:schemas-microsoft-com:office:word" xmlns:w="http://schemas.openxmlformats.org/wordprocessingml/2006/main" xmlns:w14="http://schemas.microsoft.com/office/word/2010/wordml" xmlns:w15="http://schemas.microsoft.com/office/word/2012/wordml" xmlns:wpg="http://schemas.microsoft.com/office/word/2010/wordprocessingGroup" xmlns:wpi="http://schemas.microsoft.com/office/word/2010/wordprocessingInk" xmlns:wne="http://schemas.microsoft.com/office/word/2006/wordml" xmlns:wps="http://schemas.microsoft.com/office/word/2010/wordprocessingShape" mc:Ignorable="w14 w15 wp14 mv">
   <w:p>
     <w:pPr>
       <w:pStyle w:val="a6"/>
@@ -13738,7 +13731,7 @@
         <w:rStyle w:val="a3"/>
         <w:noProof/>
       </w:rPr>
-      <w:t>2</w:t>
+      <w:t>6</w:t>
     </w:r>
     <w:r>
       <w:fldChar w:fldCharType="end"/>
@@ -13753,7 +13746,7 @@
 </file>
 
 <file path=word/footnotes.xml><?xml version="1.0" encoding="utf-8"?>
-<w:footnotes xmlns:wpc="http://schemas.microsoft.com/office/word/2010/wordprocessingCanvas" xmlns:mc="http://schemas.openxmlformats.org/markup-compatibility/2006" xmlns:o="urn:schemas-microsoft-com:office:office" xmlns:r="http://schemas.openxmlformats.org/officeDocument/2006/relationships" xmlns:m="http://schemas.openxmlformats.org/officeDocument/2006/math" xmlns:v="urn:schemas-microsoft-com:vml" xmlns:wp14="http://schemas.microsoft.com/office/word/2010/wordprocessingDrawing" xmlns:wp="http://schemas.openxmlformats.org/drawingml/2006/wordprocessingDrawing" xmlns:w10="urn:schemas-microsoft-com:office:word" xmlns:w="http://schemas.openxmlformats.org/wordprocessingml/2006/main" xmlns:w14="http://schemas.microsoft.com/office/word/2010/wordml" xmlns:w15="http://schemas.microsoft.com/office/word/2012/wordml" xmlns:wpg="http://schemas.microsoft.com/office/word/2010/wordprocessingGroup" xmlns:wpi="http://schemas.microsoft.com/office/word/2010/wordprocessingInk" xmlns:wne="http://schemas.microsoft.com/office/word/2006/wordml" xmlns:wps="http://schemas.microsoft.com/office/word/2010/wordprocessingShape" mc:Ignorable="w14 w15 wp14">
+<w:footnotes xmlns:wpc="http://schemas.microsoft.com/office/word/2010/wordprocessingCanvas" xmlns:mo="http://schemas.microsoft.com/office/mac/office/2008/main" xmlns:mc="http://schemas.openxmlformats.org/markup-compatibility/2006" xmlns:mv="urn:schemas-microsoft-com:mac:vml" xmlns:o="urn:schemas-microsoft-com:office:office" xmlns:r="http://schemas.openxmlformats.org/officeDocument/2006/relationships" xmlns:m="http://schemas.openxmlformats.org/officeDocument/2006/math" xmlns:v="urn:schemas-microsoft-com:vml" xmlns:wp14="http://schemas.microsoft.com/office/word/2010/wordprocessingDrawing" xmlns:wp="http://schemas.openxmlformats.org/drawingml/2006/wordprocessingDrawing" xmlns:w10="urn:schemas-microsoft-com:office:word" xmlns:w="http://schemas.openxmlformats.org/wordprocessingml/2006/main" xmlns:w14="http://schemas.microsoft.com/office/word/2010/wordml" xmlns:w15="http://schemas.microsoft.com/office/word/2012/wordml" xmlns:wpg="http://schemas.microsoft.com/office/word/2010/wordprocessingGroup" xmlns:wpi="http://schemas.microsoft.com/office/word/2010/wordprocessingInk" xmlns:wne="http://schemas.microsoft.com/office/word/2006/wordml" xmlns:wps="http://schemas.microsoft.com/office/word/2010/wordprocessingShape" mc:Ignorable="w14 w15 wp14">
   <w:footnote w:type="separator" w:id="-1">
     <w:p>
       <w:r>
@@ -13772,7 +13765,7 @@
 </file>
 
 <file path=word/header1.xml><?xml version="1.0" encoding="utf-8"?>
-<w:hdr xmlns:wpc="http://schemas.microsoft.com/office/word/2010/wordprocessingCanvas" xmlns:mc="http://schemas.openxmlformats.org/markup-compatibility/2006" xmlns:o="urn:schemas-microsoft-com:office:office" xmlns:r="http://schemas.openxmlformats.org/officeDocument/2006/relationships" xmlns:m="http://schemas.openxmlformats.org/officeDocument/2006/math" xmlns:v="urn:schemas-microsoft-com:vml" xmlns:wp14="http://schemas.microsoft.com/office/word/2010/wordprocessingDrawing" xmlns:wp="http://schemas.openxmlformats.org/drawingml/2006/wordprocessingDrawing" xmlns:w10="urn:schemas-microsoft-com:office:word" xmlns:w="http://schemas.openxmlformats.org/wordprocessingml/2006/main" xmlns:w14="http://schemas.microsoft.com/office/word/2010/wordml" xmlns:w15="http://schemas.microsoft.com/office/word/2012/wordml" xmlns:wpg="http://schemas.microsoft.com/office/word/2010/wordprocessingGroup" xmlns:wpi="http://schemas.microsoft.com/office/word/2010/wordprocessingInk" xmlns:wne="http://schemas.microsoft.com/office/word/2006/wordml" xmlns:wps="http://schemas.microsoft.com/office/word/2010/wordprocessingShape" mc:Ignorable="w14 w15 wp14">
+<w:hdr xmlns:wpc="http://schemas.microsoft.com/office/word/2010/wordprocessingCanvas" xmlns:mo="http://schemas.microsoft.com/office/mac/office/2008/main" xmlns:mc="http://schemas.openxmlformats.org/markup-compatibility/2006" xmlns:mv="urn:schemas-microsoft-com:mac:vml" xmlns:o="urn:schemas-microsoft-com:office:office" xmlns:r="http://schemas.openxmlformats.org/officeDocument/2006/relationships" xmlns:m="http://schemas.openxmlformats.org/officeDocument/2006/math" xmlns:v="urn:schemas-microsoft-com:vml" xmlns:wp14="http://schemas.microsoft.com/office/word/2010/wordprocessingDrawing" xmlns:wp="http://schemas.openxmlformats.org/drawingml/2006/wordprocessingDrawing" xmlns:w10="urn:schemas-microsoft-com:office:word" xmlns:w="http://schemas.openxmlformats.org/wordprocessingml/2006/main" xmlns:w14="http://schemas.microsoft.com/office/word/2010/wordml" xmlns:w15="http://schemas.microsoft.com/office/word/2012/wordml" xmlns:wpg="http://schemas.microsoft.com/office/word/2010/wordprocessingGroup" xmlns:wpi="http://schemas.microsoft.com/office/word/2010/wordprocessingInk" xmlns:wne="http://schemas.microsoft.com/office/word/2006/wordml" xmlns:wps="http://schemas.microsoft.com/office/word/2010/wordprocessingShape" mc:Ignorable="w14 w15 wp14 mv">
   <w:p>
     <w:pPr>
       <w:pStyle w:val="a4"/>
@@ -13782,7 +13775,7 @@
         <w:lang w:eastAsia="zh-TW"/>
       </w:rPr>
       <w:pict w14:anchorId="0C07EB03">
-        <v:shapetype id="_x0000_t136" coordsize="21600,21600" o:spt="136" adj="10800" path="m@7,l@8,m@5,21600l@6,21600e">
+        <v:shapetype id="_x0000_t136" coordsize="21600,21600" o:spt="136" adj="10800" path="m@7,0l@8,0m@5,21600l@6,21600e">
           <v:formulas>
             <v:f eqn="sum #0 0 10800"/>
             <v:f eqn="prod #0 2 1"/>
@@ -13819,8 +13812,8 @@
 </file>
 
 <file path=word/numbering.xml><?xml version="1.0" encoding="utf-8"?>
-<w:numbering xmlns:wpc="http://schemas.microsoft.com/office/word/2010/wordprocessingCanvas" xmlns:mc="http://schemas.openxmlformats.org/markup-compatibility/2006" xmlns:o="urn:schemas-microsoft-com:office:office" xmlns:r="http://schemas.openxmlformats.org/officeDocument/2006/relationships" xmlns:m="http://schemas.openxmlformats.org/officeDocument/2006/math" xmlns:v="urn:schemas-microsoft-com:vml" xmlns:wp14="http://schemas.microsoft.com/office/word/2010/wordprocessingDrawing" xmlns:wp="http://schemas.openxmlformats.org/drawingml/2006/wordprocessingDrawing" xmlns:w10="urn:schemas-microsoft-com:office:word" xmlns:w="http://schemas.openxmlformats.org/wordprocessingml/2006/main" xmlns:w14="http://schemas.microsoft.com/office/word/2010/wordml" xmlns:w15="http://schemas.microsoft.com/office/word/2012/wordml" xmlns:wpg="http://schemas.microsoft.com/office/word/2010/wordprocessingGroup" xmlns:wpi="http://schemas.microsoft.com/office/word/2010/wordprocessingInk" xmlns:wne="http://schemas.microsoft.com/office/word/2006/wordml" xmlns:wps="http://schemas.microsoft.com/office/word/2010/wordprocessingShape" mc:Ignorable="w14 w15 wp14">
-  <w:abstractNum w:abstractNumId="0" w15:restartNumberingAfterBreak="0">
+<w:numbering xmlns:wpc="http://schemas.microsoft.com/office/word/2010/wordprocessingCanvas" xmlns:mo="http://schemas.microsoft.com/office/mac/office/2008/main" xmlns:mc="http://schemas.openxmlformats.org/markup-compatibility/2006" xmlns:mv="urn:schemas-microsoft-com:mac:vml" xmlns:o="urn:schemas-microsoft-com:office:office" xmlns:r="http://schemas.openxmlformats.org/officeDocument/2006/relationships" xmlns:m="http://schemas.openxmlformats.org/officeDocument/2006/math" xmlns:v="urn:schemas-microsoft-com:vml" xmlns:wp14="http://schemas.microsoft.com/office/word/2010/wordprocessingDrawing" xmlns:wp="http://schemas.openxmlformats.org/drawingml/2006/wordprocessingDrawing" xmlns:w10="urn:schemas-microsoft-com:office:word" xmlns:w="http://schemas.openxmlformats.org/wordprocessingml/2006/main" xmlns:w14="http://schemas.microsoft.com/office/word/2010/wordml" xmlns:w15="http://schemas.microsoft.com/office/word/2012/wordml" xmlns:wpg="http://schemas.microsoft.com/office/word/2010/wordprocessingGroup" xmlns:wpi="http://schemas.microsoft.com/office/word/2010/wordprocessingInk" xmlns:wne="http://schemas.microsoft.com/office/word/2006/wordml" xmlns:wps="http://schemas.microsoft.com/office/word/2010/wordprocessingShape" mc:Ignorable="w14 w15 wp14">
+  <w:abstractNum w:abstractNumId="0">
     <w:nsid w:val="FFFFFF1D"/>
     <w:multiLevelType w:val="multilevel"/>
     <w:tmpl w:val="2C2CD9C8"/>
@@ -13960,7 +13953,7 @@
       </w:rPr>
     </w:lvl>
   </w:abstractNum>
-  <w:abstractNum w:abstractNumId="1" w15:restartNumberingAfterBreak="0">
+  <w:abstractNum w:abstractNumId="1">
     <w:nsid w:val="00000008"/>
     <w:multiLevelType w:val="multilevel"/>
     <w:tmpl w:val="00000008"/>
@@ -14076,7 +14069,7 @@
       </w:pPr>
     </w:lvl>
   </w:abstractNum>
-  <w:abstractNum w:abstractNumId="2" w15:restartNumberingAfterBreak="0">
+  <w:abstractNum w:abstractNumId="2">
     <w:nsid w:val="1BF11D7C"/>
     <w:multiLevelType w:val="multilevel"/>
     <w:tmpl w:val="A6F246A0"/>
@@ -14189,7 +14182,7 @@
       </w:rPr>
     </w:lvl>
   </w:abstractNum>
-  <w:abstractNum w:abstractNumId="3" w15:restartNumberingAfterBreak="0">
+  <w:abstractNum w:abstractNumId="3">
     <w:nsid w:val="2D3622CC"/>
     <w:multiLevelType w:val="hybridMultilevel"/>
     <w:tmpl w:val="BE2AF314"/>
@@ -14278,7 +14271,7 @@
       </w:pPr>
     </w:lvl>
   </w:abstractNum>
-  <w:abstractNum w:abstractNumId="4" w15:restartNumberingAfterBreak="0">
+  <w:abstractNum w:abstractNumId="4">
     <w:nsid w:val="31820A44"/>
     <w:multiLevelType w:val="hybridMultilevel"/>
     <w:tmpl w:val="EB7810A0"/>
@@ -14396,7 +14389,7 @@
     </w:rPrDefault>
     <w:pPrDefault/>
   </w:docDefaults>
-  <w:latentStyles w:defLockedState="0" w:defUIPriority="0" w:defSemiHidden="0" w:defUnhideWhenUsed="0" w:defQFormat="0" w:count="371">
+  <w:latentStyles w:defLockedState="0" w:defUIPriority="0" w:defSemiHidden="0" w:defUnhideWhenUsed="0" w:defQFormat="0" w:count="382">
     <w:lsdException w:name="Normal" w:qFormat="1"/>
     <w:lsdException w:name="heading 1" w:qFormat="1"/>
     <w:lsdException w:name="heading 2" w:semiHidden="1" w:unhideWhenUsed="1" w:qFormat="1"/>
@@ -14413,7 +14406,6 @@
     <w:lsdException w:name="Strong" w:qFormat="1"/>
     <w:lsdException w:name="Emphasis" w:qFormat="1"/>
     <w:lsdException w:name="HTML Typewriter" w:semiHidden="1" w:unhideWhenUsed="1"/>
-    <w:lsdException w:name="Normal Table" w:semiHidden="1" w:unhideWhenUsed="1"/>
     <w:lsdException w:name="Outline List 2" w:semiHidden="1" w:unhideWhenUsed="1"/>
     <w:lsdException w:name="Outline List 3" w:semiHidden="1" w:unhideWhenUsed="1"/>
     <w:lsdException w:name="Table Simple 1" w:semiHidden="1" w:unhideWhenUsed="1"/>
@@ -14456,10 +14448,8 @@
     <w:lsdException w:name="Table Subtle 1" w:semiHidden="1" w:unhideWhenUsed="1"/>
     <w:lsdException w:name="Table Subtle 2" w:semiHidden="1" w:unhideWhenUsed="1"/>
     <w:lsdException w:name="Table Web 1" w:semiHidden="1" w:unhideWhenUsed="1"/>
-    <w:lsdException w:name="Table Web 2" w:semiHidden="1" w:unhideWhenUsed="1"/>
     <w:lsdException w:name="Table Web 3" w:semiHidden="1" w:unhideWhenUsed="1"/>
     <w:lsdException w:name="Balloon Text" w:semiHidden="1" w:unhideWhenUsed="1"/>
-    <w:lsdException w:name="Table Theme" w:semiHidden="1" w:unhideWhenUsed="1"/>
     <w:lsdException w:name="Placeholder Text" w:semiHidden="1" w:uiPriority="67"/>
     <w:lsdException w:name="No Spacing" w:uiPriority="68"/>
     <w:lsdException w:name="Light Shading" w:uiPriority="69"/>
@@ -14675,6 +14665,8 @@
     <w:lsdException w:name="List Table 5 Dark Accent 6" w:uiPriority="50"/>
     <w:lsdException w:name="List Table 6 Colorful Accent 6" w:uiPriority="51"/>
     <w:lsdException w:name="List Table 7 Colorful Accent 6" w:uiPriority="52"/>
+    <w:lsdException w:name="Mention" w:semiHidden="1" w:uiPriority="99" w:unhideWhenUsed="1"/>
+    <w:lsdException w:name="Smart Hyperlink" w:semiHidden="1" w:uiPriority="99" w:unhideWhenUsed="1"/>
   </w:latentStyles>
   <w:style w:type="paragraph" w:default="1" w:styleId="a">
     <w:name w:val="Normal"/>
@@ -14692,7 +14684,7 @@
   <w:style w:type="paragraph" w:styleId="3">
     <w:name w:val="heading 3"/>
     <w:basedOn w:val="a"/>
-    <w:link w:val="3Char"/>
+    <w:link w:val="30"/>
     <w:uiPriority w:val="9"/>
     <w:qFormat/>
     <w:rsid w:val="002B22E1"/>
@@ -14800,7 +14792,7 @@
   <w:style w:type="paragraph" w:styleId="a8">
     <w:name w:val="Balloon Text"/>
     <w:basedOn w:val="a"/>
-    <w:link w:val="Char"/>
+    <w:link w:val="a9"/>
     <w:rsid w:val="006872B5"/>
     <w:rPr>
       <w:rFonts w:ascii="Arial" w:hAnsi="Arial" w:cs="Arial"/>
@@ -14808,8 +14800,8 @@
       <w:szCs w:val="16"/>
     </w:rPr>
   </w:style>
-  <w:style w:type="character" w:customStyle="1" w:styleId="Char">
-    <w:name w:val="批注框文本 Char"/>
+  <w:style w:type="character" w:customStyle="1" w:styleId="a9">
+    <w:name w:val="批注框文本字符"/>
     <w:link w:val="a8"/>
     <w:rsid w:val="006872B5"/>
     <w:rPr>
@@ -14819,8 +14811,8 @@
       <w:szCs w:val="16"/>
     </w:rPr>
   </w:style>
-  <w:style w:type="character" w:customStyle="1" w:styleId="3Char">
-    <w:name w:val="标题 3 Char"/>
+  <w:style w:type="character" w:customStyle="1" w:styleId="30">
+    <w:name w:val="标题 3字符"/>
     <w:link w:val="3"/>
     <w:uiPriority w:val="9"/>
     <w:rsid w:val="002B22E1"/>

--- a/MBA/开题报告-何佳（第2稿）.docx
+++ b/MBA/开题报告-何佳（第2稿）.docx
@@ -2564,12 +2564,14 @@
                 <w:color w:val="000000"/>
               </w:rPr>
             </w:pPr>
+            <w:proofErr w:type="spellStart"/>
             <w:r>
               <w:rPr>
                 <w:color w:val="000000"/>
               </w:rPr>
               <w:t>Mohoney</w:t>
             </w:r>
+            <w:proofErr w:type="spellEnd"/>
             <w:r>
               <w:rPr>
                 <w:color w:val="000000"/>
@@ -6505,6 +6507,7 @@
               </w:rPr>
               <w:t xml:space="preserve"> </w:t>
             </w:r>
+            <w:proofErr w:type="spellStart"/>
             <w:r>
               <w:rPr>
                 <w:rFonts w:ascii="宋体" w:hAnsi="宋体"/>
@@ -6524,7 +6527,15 @@
                 <w:rFonts w:ascii="宋体" w:hAnsi="宋体"/>
                 <w:color w:val="000000"/>
               </w:rPr>
-              <w:t>.The Practice of Management[M]</w:t>
+              <w:t>.The</w:t>
+            </w:r>
+            <w:proofErr w:type="spellEnd"/>
+            <w:r>
+              <w:rPr>
+                <w:rFonts w:ascii="宋体" w:hAnsi="宋体"/>
+                <w:color w:val="000000"/>
+              </w:rPr>
+              <w:t xml:space="preserve"> Practice of Management[M]</w:t>
             </w:r>
             <w:r>
               <w:rPr>
@@ -6632,14 +6643,30 @@
                 <w:rFonts w:ascii="宋体" w:hAnsi="宋体"/>
                 <w:color w:val="000000"/>
               </w:rPr>
-              <w:t>hadwick, P Cappell</w:t>
-            </w:r>
-            <w:r>
-              <w:rPr>
-                <w:rFonts w:ascii="宋体" w:hAnsi="宋体"/>
-                <w:color w:val="000000"/>
-              </w:rPr>
-              <w:t>i.</w:t>
+              <w:t xml:space="preserve">hadwick, P </w:t>
+            </w:r>
+            <w:proofErr w:type="spellStart"/>
+            <w:r>
+              <w:rPr>
+                <w:rFonts w:ascii="宋体" w:hAnsi="宋体"/>
+                <w:color w:val="000000"/>
+              </w:rPr>
+              <w:t>Cappell</w:t>
+            </w:r>
+            <w:r>
+              <w:rPr>
+                <w:rFonts w:ascii="宋体" w:hAnsi="宋体"/>
+                <w:color w:val="000000"/>
+              </w:rPr>
+              <w:t>i</w:t>
+            </w:r>
+            <w:proofErr w:type="spellEnd"/>
+            <w:r>
+              <w:rPr>
+                <w:rFonts w:ascii="宋体" w:hAnsi="宋体"/>
+                <w:color w:val="000000"/>
+              </w:rPr>
+              <w:t>.</w:t>
             </w:r>
             <w:r>
               <w:rPr>
@@ -6829,12 +6856,21 @@
               </w:rPr>
               <w:t xml:space="preserve"> </w:t>
             </w:r>
-            <w:r>
-              <w:rPr>
-                <w:rFonts w:ascii="宋体" w:hAnsi="宋体"/>
-                <w:color w:val="000000"/>
-              </w:rPr>
-              <w:t xml:space="preserve">Herbsleb J. </w:t>
+            <w:proofErr w:type="spellStart"/>
+            <w:r>
+              <w:rPr>
+                <w:rFonts w:ascii="宋体" w:hAnsi="宋体"/>
+                <w:color w:val="000000"/>
+              </w:rPr>
+              <w:t>Herbsleb</w:t>
+            </w:r>
+            <w:proofErr w:type="spellEnd"/>
+            <w:r>
+              <w:rPr>
+                <w:rFonts w:ascii="宋体" w:hAnsi="宋体"/>
+                <w:color w:val="000000"/>
+              </w:rPr>
+              <w:t xml:space="preserve"> J. </w:t>
             </w:r>
             <w:r>
               <w:rPr>
@@ -6956,7 +6992,23 @@
                 <w:rFonts w:ascii="宋体" w:hAnsi="宋体"/>
                 <w:color w:val="000000"/>
               </w:rPr>
-              <w:t xml:space="preserve"> Nambisan S.</w:t>
+              <w:t xml:space="preserve"> </w:t>
+            </w:r>
+            <w:proofErr w:type="spellStart"/>
+            <w:r>
+              <w:rPr>
+                <w:rFonts w:ascii="宋体" w:hAnsi="宋体"/>
+                <w:color w:val="000000"/>
+              </w:rPr>
+              <w:t>Nambisan</w:t>
+            </w:r>
+            <w:proofErr w:type="spellEnd"/>
+            <w:r>
+              <w:rPr>
+                <w:rFonts w:ascii="宋体" w:hAnsi="宋体"/>
+                <w:color w:val="000000"/>
+              </w:rPr>
+              <w:t xml:space="preserve"> S.</w:t>
             </w:r>
             <w:r>
               <w:rPr>
@@ -7001,7 +7053,23 @@
                 <w:rFonts w:ascii="宋体" w:hAnsi="宋体"/>
                 <w:color w:val="000000"/>
               </w:rPr>
-              <w:t xml:space="preserve">] Tschang T. </w:t>
+              <w:t xml:space="preserve">] </w:t>
+            </w:r>
+            <w:proofErr w:type="spellStart"/>
+            <w:r>
+              <w:rPr>
+                <w:rFonts w:ascii="宋体" w:hAnsi="宋体"/>
+                <w:color w:val="000000"/>
+              </w:rPr>
+              <w:t>Tschang</w:t>
+            </w:r>
+            <w:proofErr w:type="spellEnd"/>
+            <w:r>
+              <w:rPr>
+                <w:rFonts w:ascii="宋体" w:hAnsi="宋体"/>
+                <w:color w:val="000000"/>
+              </w:rPr>
+              <w:t xml:space="preserve"> T. </w:t>
             </w:r>
             <w:r>
               <w:rPr>
@@ -7048,12 +7116,21 @@
               </w:rPr>
               <w:t xml:space="preserve"> Tom Demarco &amp; Timothy Lister. </w:t>
             </w:r>
-            <w:r>
-              <w:rPr>
-                <w:rFonts w:ascii="宋体" w:hAnsi="宋体"/>
-                <w:color w:val="000000"/>
-              </w:rPr>
-              <w:t>Peopleware Productive Project and Teams[M]. New Yo</w:t>
+            <w:proofErr w:type="spellStart"/>
+            <w:r>
+              <w:rPr>
+                <w:rFonts w:ascii="宋体" w:hAnsi="宋体"/>
+                <w:color w:val="000000"/>
+              </w:rPr>
+              <w:t>Peopleware</w:t>
+            </w:r>
+            <w:proofErr w:type="spellEnd"/>
+            <w:r>
+              <w:rPr>
+                <w:rFonts w:ascii="宋体" w:hAnsi="宋体"/>
+                <w:color w:val="000000"/>
+              </w:rPr>
+              <w:t xml:space="preserve"> Productive Project and Teams[M]. New Yo</w:t>
             </w:r>
             <w:r>
               <w:rPr>
@@ -7153,7 +7230,23 @@
                 <w:rFonts w:ascii="宋体" w:hAnsi="宋体"/>
                 <w:color w:val="000000"/>
               </w:rPr>
-              <w:t>] Jack Gido. Successful Project Management. China Machine Press. 2000</w:t>
+              <w:t xml:space="preserve">] Jack </w:t>
+            </w:r>
+            <w:proofErr w:type="spellStart"/>
+            <w:r>
+              <w:rPr>
+                <w:rFonts w:ascii="宋体" w:hAnsi="宋体"/>
+                <w:color w:val="000000"/>
+              </w:rPr>
+              <w:t>Gido</w:t>
+            </w:r>
+            <w:proofErr w:type="spellEnd"/>
+            <w:r>
+              <w:rPr>
+                <w:rFonts w:ascii="宋体" w:hAnsi="宋体"/>
+                <w:color w:val="000000"/>
+              </w:rPr>
+              <w:t>. Successful Project Management. China Machine Press. 2000</w:t>
             </w:r>
           </w:p>
           <w:p>
@@ -7177,8 +7270,17 @@
                 <w:rFonts w:ascii="宋体" w:hAnsi="宋体"/>
                 <w:color w:val="000000"/>
               </w:rPr>
-              <w:t>] Robert K. Wysocki</w:t>
-            </w:r>
+              <w:t xml:space="preserve">] Robert K. </w:t>
+            </w:r>
+            <w:proofErr w:type="spellStart"/>
+            <w:r>
+              <w:rPr>
+                <w:rFonts w:ascii="宋体" w:hAnsi="宋体"/>
+                <w:color w:val="000000"/>
+              </w:rPr>
+              <w:t>Wysocki</w:t>
+            </w:r>
+            <w:proofErr w:type="spellEnd"/>
             <w:r>
               <w:rPr>
                 <w:rFonts w:ascii="宋体" w:hAnsi="宋体"/>
@@ -7191,7 +7293,23 @@
                 <w:rFonts w:ascii="宋体" w:hAnsi="宋体"/>
                 <w:color w:val="000000"/>
               </w:rPr>
-              <w:t>2th Edition)[M]. Beijing</w:t>
+              <w:t xml:space="preserve">2th </w:t>
+            </w:r>
+            <w:proofErr w:type="gramStart"/>
+            <w:r>
+              <w:rPr>
+                <w:rFonts w:ascii="宋体" w:hAnsi="宋体"/>
+                <w:color w:val="000000"/>
+              </w:rPr>
+              <w:t>Edition)[</w:t>
+            </w:r>
+            <w:proofErr w:type="gramEnd"/>
+            <w:r>
+              <w:rPr>
+                <w:rFonts w:ascii="宋体" w:hAnsi="宋体"/>
+                <w:color w:val="000000"/>
+              </w:rPr>
+              <w:t>M]. Beijing</w:t>
             </w:r>
             <w:r>
               <w:rPr>
@@ -8639,6 +8757,1703 @@
               </w:rPr>
               <w:t xml:space="preserve">   2.1.3</w:t>
             </w:r>
+            <w:r>
+              <w:rPr>
+                <w:rFonts w:ascii="宋体" w:hAnsi="宋体" w:hint="eastAsia"/>
+                <w:color w:val="000000"/>
+                <w:kern w:val="0"/>
+                <w:szCs w:val="21"/>
+              </w:rPr>
+              <w:t xml:space="preserve"> 人力资源管理的经典理论</w:t>
+            </w:r>
+            <w:r>
+              <w:rPr>
+                <w:rFonts w:ascii="宋体" w:hAnsi="宋体" w:hint="eastAsia"/>
+                <w:color w:val="000000"/>
+                <w:kern w:val="0"/>
+                <w:szCs w:val="21"/>
+              </w:rPr>
+              <w:t xml:space="preserve"> </w:t>
+            </w:r>
+          </w:p>
+          <w:p>
+            <w:pPr>
+              <w:widowControl/>
+              <w:rPr>
+                <w:rFonts w:ascii="宋体" w:hAnsi="宋体" w:hint="eastAsia"/>
+                <w:color w:val="000000"/>
+                <w:kern w:val="0"/>
+                <w:szCs w:val="21"/>
+              </w:rPr>
+            </w:pPr>
+            <w:r>
+              <w:rPr>
+                <w:rFonts w:ascii="宋体" w:hAnsi="宋体" w:hint="eastAsia"/>
+                <w:color w:val="000000"/>
+                <w:kern w:val="0"/>
+                <w:szCs w:val="21"/>
+              </w:rPr>
+              <w:t xml:space="preserve">2.2 </w:t>
+            </w:r>
+            <w:r>
+              <w:rPr>
+                <w:rFonts w:ascii="宋体" w:hAnsi="宋体"/>
+                <w:color w:val="000000"/>
+                <w:kern w:val="0"/>
+                <w:szCs w:val="21"/>
+              </w:rPr>
+              <w:t>P-CMM</w:t>
+            </w:r>
+            <w:r>
+              <w:rPr>
+                <w:rFonts w:ascii="宋体" w:hAnsi="宋体" w:hint="eastAsia"/>
+                <w:color w:val="000000"/>
+                <w:kern w:val="0"/>
+                <w:szCs w:val="21"/>
+              </w:rPr>
+              <w:t xml:space="preserve"> 与人力资源管理</w:t>
+            </w:r>
+          </w:p>
+          <w:p>
+            <w:pPr>
+              <w:widowControl/>
+              <w:rPr>
+                <w:rFonts w:ascii="宋体" w:hAnsi="宋体" w:hint="eastAsia"/>
+                <w:color w:val="000000"/>
+                <w:kern w:val="0"/>
+                <w:szCs w:val="21"/>
+              </w:rPr>
+            </w:pPr>
+            <w:r>
+              <w:rPr>
+                <w:rFonts w:ascii="宋体" w:hAnsi="宋体"/>
+                <w:color w:val="000000"/>
+                <w:kern w:val="0"/>
+                <w:szCs w:val="21"/>
+              </w:rPr>
+              <w:t xml:space="preserve">   2.2.1</w:t>
+            </w:r>
+            <w:r>
+              <w:rPr>
+                <w:rFonts w:ascii="宋体" w:hAnsi="宋体"/>
+                <w:color w:val="000000"/>
+                <w:kern w:val="0"/>
+                <w:szCs w:val="21"/>
+              </w:rPr>
+              <w:t xml:space="preserve"> P-CMM </w:t>
+            </w:r>
+            <w:r>
+              <w:rPr>
+                <w:rFonts w:ascii="宋体" w:hAnsi="宋体" w:hint="eastAsia"/>
+                <w:color w:val="000000"/>
+                <w:kern w:val="0"/>
+                <w:szCs w:val="21"/>
+              </w:rPr>
+              <w:t>中</w:t>
+            </w:r>
+            <w:r>
+              <w:rPr>
+                <w:rFonts w:ascii="宋体" w:hAnsi="宋体" w:hint="eastAsia"/>
+                <w:color w:val="000000"/>
+                <w:kern w:val="0"/>
+                <w:szCs w:val="21"/>
+              </w:rPr>
+              <w:t>的</w:t>
+            </w:r>
+            <w:r>
+              <w:rPr>
+                <w:rFonts w:ascii="宋体" w:hAnsi="宋体" w:hint="eastAsia"/>
+                <w:color w:val="000000"/>
+                <w:kern w:val="0"/>
+                <w:szCs w:val="21"/>
+              </w:rPr>
+              <w:t>人力资源管理</w:t>
+            </w:r>
+            <w:r>
+              <w:rPr>
+                <w:rFonts w:ascii="宋体" w:hAnsi="宋体" w:hint="eastAsia"/>
+                <w:color w:val="000000"/>
+                <w:kern w:val="0"/>
+                <w:szCs w:val="21"/>
+              </w:rPr>
+              <w:t>过程</w:t>
+            </w:r>
+          </w:p>
+          <w:p>
+            <w:pPr>
+              <w:widowControl/>
+              <w:rPr>
+                <w:rFonts w:ascii="宋体" w:hAnsi="宋体" w:hint="eastAsia"/>
+                <w:color w:val="000000"/>
+                <w:kern w:val="0"/>
+                <w:szCs w:val="21"/>
+              </w:rPr>
+            </w:pPr>
+            <w:r>
+              <w:rPr>
+                <w:rFonts w:ascii="宋体" w:hAnsi="宋体" w:hint="eastAsia"/>
+                <w:color w:val="000000"/>
+                <w:kern w:val="0"/>
+                <w:szCs w:val="21"/>
+              </w:rPr>
+              <w:t xml:space="preserve">   2.2.2 P-CMM 中的人力资源管理最佳实践</w:t>
+            </w:r>
+          </w:p>
+          <w:p>
+            <w:pPr>
+              <w:widowControl/>
+              <w:rPr>
+                <w:rFonts w:ascii="宋体" w:hAnsi="宋体" w:hint="eastAsia"/>
+                <w:color w:val="000000"/>
+                <w:kern w:val="0"/>
+                <w:szCs w:val="21"/>
+              </w:rPr>
+            </w:pPr>
+            <w:r>
+              <w:rPr>
+                <w:rFonts w:ascii="宋体" w:hAnsi="宋体" w:hint="eastAsia"/>
+                <w:color w:val="000000"/>
+                <w:kern w:val="0"/>
+                <w:szCs w:val="21"/>
+              </w:rPr>
+              <w:t xml:space="preserve">   2.2.2</w:t>
+            </w:r>
+            <w:r>
+              <w:rPr>
+                <w:rFonts w:ascii="宋体" w:hAnsi="宋体" w:hint="eastAsia"/>
+                <w:color w:val="000000"/>
+                <w:kern w:val="0"/>
+                <w:szCs w:val="21"/>
+              </w:rPr>
+              <w:t xml:space="preserve"> </w:t>
+            </w:r>
+            <w:r>
+              <w:rPr>
+                <w:rFonts w:ascii="宋体" w:hAnsi="宋体"/>
+                <w:color w:val="000000"/>
+                <w:kern w:val="0"/>
+                <w:szCs w:val="21"/>
+              </w:rPr>
+              <w:t>P-</w:t>
+            </w:r>
+            <w:r>
+              <w:rPr>
+                <w:rFonts w:ascii="宋体" w:hAnsi="宋体" w:hint="eastAsia"/>
+                <w:color w:val="000000"/>
+                <w:kern w:val="0"/>
+                <w:szCs w:val="21"/>
+              </w:rPr>
+              <w:t>CMM</w:t>
+            </w:r>
+            <w:r>
+              <w:rPr>
+                <w:rFonts w:ascii="宋体" w:hAnsi="宋体"/>
+                <w:color w:val="000000"/>
+                <w:kern w:val="0"/>
+                <w:szCs w:val="21"/>
+              </w:rPr>
+              <w:t xml:space="preserve"> </w:t>
+            </w:r>
+            <w:r>
+              <w:rPr>
+                <w:rFonts w:ascii="宋体" w:hAnsi="宋体" w:hint="eastAsia"/>
+                <w:color w:val="000000"/>
+                <w:kern w:val="0"/>
+                <w:szCs w:val="21"/>
+              </w:rPr>
+              <w:t>在</w:t>
+            </w:r>
+            <w:r>
+              <w:rPr>
+                <w:rFonts w:ascii="宋体" w:hAnsi="宋体"/>
+                <w:color w:val="000000"/>
+                <w:kern w:val="0"/>
+                <w:szCs w:val="21"/>
+              </w:rPr>
+              <w:t>企业</w:t>
+            </w:r>
+            <w:r>
+              <w:rPr>
+                <w:rFonts w:ascii="宋体" w:hAnsi="宋体" w:hint="eastAsia"/>
+                <w:color w:val="000000"/>
+                <w:kern w:val="0"/>
+                <w:szCs w:val="21"/>
+              </w:rPr>
+              <w:t>人力资源管理中的应用</w:t>
+            </w:r>
+          </w:p>
+          <w:p>
+            <w:pPr>
+              <w:widowControl/>
+              <w:ind w:firstLine="420"/>
+              <w:rPr>
+                <w:rFonts w:ascii="宋体" w:hAnsi="宋体"/>
+                <w:color w:val="000000"/>
+                <w:kern w:val="0"/>
+                <w:szCs w:val="21"/>
+              </w:rPr>
+            </w:pPr>
+          </w:p>
+          <w:p>
+            <w:pPr>
+              <w:widowControl/>
+              <w:rPr>
+                <w:rFonts w:ascii="宋体" w:hAnsi="宋体"/>
+                <w:color w:val="000000"/>
+                <w:kern w:val="0"/>
+                <w:szCs w:val="21"/>
+              </w:rPr>
+            </w:pPr>
+            <w:r>
+              <w:rPr>
+                <w:rFonts w:ascii="宋体" w:hAnsi="宋体"/>
+                <w:color w:val="000000"/>
+                <w:kern w:val="0"/>
+                <w:szCs w:val="21"/>
+              </w:rPr>
+              <w:t>2.3</w:t>
+            </w:r>
+            <w:r>
+              <w:rPr>
+                <w:rFonts w:ascii="宋体" w:hAnsi="宋体"/>
+                <w:color w:val="000000"/>
+                <w:kern w:val="0"/>
+                <w:szCs w:val="21"/>
+              </w:rPr>
+              <w:t xml:space="preserve"> 项目</w:t>
+            </w:r>
+            <w:r>
+              <w:rPr>
+                <w:rFonts w:ascii="宋体" w:hAnsi="宋体" w:hint="eastAsia"/>
+                <w:color w:val="000000"/>
+                <w:kern w:val="0"/>
+                <w:szCs w:val="21"/>
+              </w:rPr>
+              <w:t>管理</w:t>
+            </w:r>
+            <w:r>
+              <w:rPr>
+                <w:rFonts w:ascii="宋体" w:hAnsi="宋体"/>
+                <w:color w:val="000000"/>
+                <w:kern w:val="0"/>
+                <w:szCs w:val="21"/>
+              </w:rPr>
+              <w:t>PMP</w:t>
+            </w:r>
+            <w:r>
+              <w:rPr>
+                <w:rFonts w:ascii="宋体" w:hAnsi="宋体" w:hint="eastAsia"/>
+                <w:color w:val="000000"/>
+                <w:kern w:val="0"/>
+                <w:szCs w:val="21"/>
+              </w:rPr>
+              <w:t xml:space="preserve"> 与人力资源管理</w:t>
+            </w:r>
+          </w:p>
+          <w:p>
+            <w:pPr>
+              <w:widowControl/>
+              <w:rPr>
+                <w:rFonts w:ascii="宋体" w:hAnsi="宋体" w:hint="eastAsia"/>
+                <w:color w:val="000000"/>
+                <w:kern w:val="0"/>
+                <w:szCs w:val="21"/>
+              </w:rPr>
+            </w:pPr>
+            <w:r>
+              <w:rPr>
+                <w:rFonts w:ascii="宋体" w:hAnsi="宋体"/>
+                <w:color w:val="000000"/>
+                <w:kern w:val="0"/>
+                <w:szCs w:val="21"/>
+              </w:rPr>
+              <w:t xml:space="preserve">   2.3.1 </w:t>
+            </w:r>
+            <w:r>
+              <w:rPr>
+                <w:rFonts w:ascii="宋体" w:hAnsi="宋体" w:hint="eastAsia"/>
+                <w:color w:val="000000"/>
+                <w:kern w:val="0"/>
+                <w:szCs w:val="21"/>
+              </w:rPr>
+              <w:t>PMP</w:t>
+            </w:r>
+            <w:r>
+              <w:rPr>
+                <w:rFonts w:ascii="宋体" w:hAnsi="宋体" w:hint="eastAsia"/>
+                <w:color w:val="000000"/>
+                <w:kern w:val="0"/>
+                <w:szCs w:val="21"/>
+              </w:rPr>
+              <w:t xml:space="preserve"> 中人力资源管理</w:t>
+            </w:r>
+            <w:r>
+              <w:rPr>
+                <w:rFonts w:ascii="宋体" w:hAnsi="宋体" w:hint="eastAsia"/>
+                <w:color w:val="000000"/>
+                <w:kern w:val="0"/>
+                <w:szCs w:val="21"/>
+              </w:rPr>
+              <w:t xml:space="preserve">过程 </w:t>
+            </w:r>
+          </w:p>
+          <w:p>
+            <w:pPr>
+              <w:widowControl/>
+              <w:rPr>
+                <w:rFonts w:ascii="宋体" w:hAnsi="宋体" w:hint="eastAsia"/>
+                <w:color w:val="000000"/>
+                <w:kern w:val="0"/>
+                <w:szCs w:val="21"/>
+              </w:rPr>
+            </w:pPr>
+            <w:r>
+              <w:rPr>
+                <w:rFonts w:ascii="宋体" w:hAnsi="宋体" w:hint="eastAsia"/>
+                <w:color w:val="000000"/>
+                <w:kern w:val="0"/>
+                <w:szCs w:val="21"/>
+              </w:rPr>
+              <w:t xml:space="preserve">   2.3.2 PMP中的人力资源管理最佳实践</w:t>
+            </w:r>
+          </w:p>
+          <w:p>
+            <w:pPr>
+              <w:widowControl/>
+              <w:rPr>
+                <w:rFonts w:ascii="宋体" w:hAnsi="宋体" w:hint="eastAsia"/>
+                <w:color w:val="000000"/>
+                <w:kern w:val="0"/>
+                <w:szCs w:val="21"/>
+              </w:rPr>
+            </w:pPr>
+            <w:r>
+              <w:rPr>
+                <w:rFonts w:ascii="宋体" w:hAnsi="宋体" w:hint="eastAsia"/>
+                <w:color w:val="000000"/>
+                <w:kern w:val="0"/>
+                <w:szCs w:val="21"/>
+              </w:rPr>
+              <w:t xml:space="preserve">   2.3.2</w:t>
+            </w:r>
+            <w:r>
+              <w:rPr>
+                <w:rFonts w:ascii="宋体" w:hAnsi="宋体" w:hint="eastAsia"/>
+                <w:color w:val="000000"/>
+                <w:kern w:val="0"/>
+                <w:szCs w:val="21"/>
+              </w:rPr>
+              <w:t xml:space="preserve"> </w:t>
+            </w:r>
+            <w:r>
+              <w:rPr>
+                <w:rFonts w:ascii="宋体" w:hAnsi="宋体" w:hint="eastAsia"/>
+                <w:color w:val="000000"/>
+                <w:kern w:val="0"/>
+                <w:szCs w:val="21"/>
+              </w:rPr>
+              <w:t>PMP</w:t>
+            </w:r>
+            <w:r>
+              <w:rPr>
+                <w:rFonts w:ascii="宋体" w:hAnsi="宋体"/>
+                <w:color w:val="000000"/>
+                <w:kern w:val="0"/>
+                <w:szCs w:val="21"/>
+              </w:rPr>
+              <w:t xml:space="preserve"> </w:t>
+            </w:r>
+            <w:r>
+              <w:rPr>
+                <w:rFonts w:ascii="宋体" w:hAnsi="宋体" w:hint="eastAsia"/>
+                <w:color w:val="000000"/>
+                <w:kern w:val="0"/>
+                <w:szCs w:val="21"/>
+              </w:rPr>
+              <w:t>在企业人力资源管理中的应用</w:t>
+            </w:r>
+          </w:p>
+          <w:p>
+            <w:pPr>
+              <w:widowControl/>
+              <w:rPr>
+                <w:rFonts w:ascii="宋体" w:hAnsi="宋体"/>
+                <w:color w:val="000000"/>
+                <w:kern w:val="0"/>
+                <w:szCs w:val="21"/>
+              </w:rPr>
+            </w:pPr>
+            <w:r>
+              <w:rPr>
+                <w:rFonts w:ascii="宋体" w:hAnsi="宋体" w:hint="eastAsia"/>
+                <w:color w:val="000000"/>
+                <w:kern w:val="0"/>
+                <w:szCs w:val="21"/>
+              </w:rPr>
+              <w:t>2.4 本章小结</w:t>
+            </w:r>
+          </w:p>
+          <w:p>
+            <w:pPr>
+              <w:widowControl/>
+              <w:rPr>
+                <w:rFonts w:ascii="宋体" w:hAnsi="宋体"/>
+                <w:color w:val="000000"/>
+                <w:kern w:val="0"/>
+                <w:szCs w:val="21"/>
+              </w:rPr>
+            </w:pPr>
+          </w:p>
+          <w:p>
+            <w:pPr>
+              <w:widowControl/>
+              <w:rPr>
+                <w:rFonts w:ascii="宋体" w:hAnsi="宋体"/>
+                <w:color w:val="000000"/>
+                <w:kern w:val="0"/>
+                <w:szCs w:val="21"/>
+              </w:rPr>
+            </w:pPr>
+            <w:r>
+              <w:rPr>
+                <w:rFonts w:ascii="宋体" w:hAnsi="宋体" w:hint="eastAsia"/>
+                <w:color w:val="000000"/>
+                <w:kern w:val="0"/>
+                <w:szCs w:val="21"/>
+              </w:rPr>
+              <w:t>第3章 M软件公司</w:t>
+            </w:r>
+            <w:r>
+              <w:rPr>
+                <w:rFonts w:ascii="宋体" w:hAnsi="宋体" w:hint="eastAsia"/>
+                <w:color w:val="000000"/>
+                <w:kern w:val="0"/>
+                <w:szCs w:val="21"/>
+              </w:rPr>
+              <w:t>技术人员</w:t>
+            </w:r>
+            <w:r>
+              <w:rPr>
+                <w:rFonts w:ascii="宋体" w:hAnsi="宋体" w:hint="eastAsia"/>
+                <w:color w:val="000000"/>
+                <w:kern w:val="0"/>
+                <w:szCs w:val="21"/>
+              </w:rPr>
+              <w:t>人力资源管理现状</w:t>
+            </w:r>
+          </w:p>
+          <w:p>
+            <w:pPr>
+              <w:widowControl/>
+              <w:rPr>
+                <w:rFonts w:ascii="宋体" w:hAnsi="宋体"/>
+                <w:color w:val="000000"/>
+                <w:kern w:val="0"/>
+                <w:szCs w:val="21"/>
+              </w:rPr>
+            </w:pPr>
+            <w:r>
+              <w:rPr>
+                <w:rFonts w:ascii="宋体" w:hAnsi="宋体" w:hint="eastAsia"/>
+                <w:color w:val="000000"/>
+                <w:kern w:val="0"/>
+                <w:szCs w:val="21"/>
+              </w:rPr>
+              <w:t>3.1 M软件公司</w:t>
+            </w:r>
+            <w:r>
+              <w:rPr>
+                <w:rFonts w:ascii="宋体" w:hAnsi="宋体" w:hint="eastAsia"/>
+                <w:color w:val="000000"/>
+                <w:kern w:val="0"/>
+                <w:szCs w:val="21"/>
+              </w:rPr>
+              <w:t>基本状况概述</w:t>
+            </w:r>
+          </w:p>
+          <w:p>
+            <w:pPr>
+              <w:widowControl/>
+              <w:rPr>
+                <w:rFonts w:ascii="宋体" w:hAnsi="宋体"/>
+                <w:color w:val="000000"/>
+                <w:kern w:val="0"/>
+                <w:szCs w:val="21"/>
+              </w:rPr>
+            </w:pPr>
+            <w:r>
+              <w:rPr>
+                <w:rFonts w:ascii="宋体" w:hAnsi="宋体" w:hint="eastAsia"/>
+                <w:color w:val="000000"/>
+                <w:kern w:val="0"/>
+                <w:szCs w:val="21"/>
+              </w:rPr>
+              <w:t xml:space="preserve">   </w:t>
+            </w:r>
+            <w:r>
+              <w:rPr>
+                <w:rFonts w:ascii="宋体" w:hAnsi="宋体"/>
+                <w:color w:val="000000"/>
+                <w:kern w:val="0"/>
+                <w:szCs w:val="21"/>
+              </w:rPr>
+              <w:t xml:space="preserve">3.1.1 </w:t>
+            </w:r>
+            <w:r>
+              <w:rPr>
+                <w:rFonts w:ascii="宋体" w:hAnsi="宋体" w:hint="eastAsia"/>
+                <w:color w:val="000000"/>
+                <w:kern w:val="0"/>
+                <w:szCs w:val="21"/>
+              </w:rPr>
+              <w:t>M软件公司发展</w:t>
+            </w:r>
+            <w:r>
+              <w:rPr>
+                <w:rFonts w:ascii="宋体" w:hAnsi="宋体" w:hint="eastAsia"/>
+                <w:color w:val="000000"/>
+                <w:kern w:val="0"/>
+                <w:szCs w:val="21"/>
+              </w:rPr>
+              <w:t>概况</w:t>
+            </w:r>
+          </w:p>
+          <w:p>
+            <w:pPr>
+              <w:widowControl/>
+              <w:rPr>
+                <w:rFonts w:ascii="宋体" w:hAnsi="宋体"/>
+                <w:color w:val="000000"/>
+                <w:kern w:val="0"/>
+                <w:szCs w:val="21"/>
+              </w:rPr>
+            </w:pPr>
+            <w:r>
+              <w:rPr>
+                <w:rFonts w:ascii="宋体" w:hAnsi="宋体" w:hint="eastAsia"/>
+                <w:color w:val="000000"/>
+                <w:kern w:val="0"/>
+                <w:szCs w:val="21"/>
+              </w:rPr>
+              <w:t xml:space="preserve">   3.1.2 M软件公司的业务模式</w:t>
+            </w:r>
+          </w:p>
+          <w:p>
+            <w:pPr>
+              <w:widowControl/>
+              <w:rPr>
+                <w:rFonts w:ascii="宋体" w:hAnsi="宋体"/>
+                <w:color w:val="000000"/>
+                <w:kern w:val="0"/>
+                <w:szCs w:val="21"/>
+              </w:rPr>
+            </w:pPr>
+            <w:r>
+              <w:rPr>
+                <w:rFonts w:ascii="宋体" w:hAnsi="宋体" w:hint="eastAsia"/>
+                <w:color w:val="000000"/>
+                <w:kern w:val="0"/>
+                <w:szCs w:val="21"/>
+              </w:rPr>
+              <w:t xml:space="preserve">   3.1.3 M软件公司的远景与近期规划</w:t>
+            </w:r>
+          </w:p>
+          <w:p>
+            <w:pPr>
+              <w:widowControl/>
+              <w:rPr>
+                <w:rFonts w:ascii="宋体" w:hAnsi="宋体" w:hint="eastAsia"/>
+                <w:color w:val="000000"/>
+                <w:kern w:val="0"/>
+                <w:szCs w:val="21"/>
+              </w:rPr>
+            </w:pPr>
+            <w:r>
+              <w:rPr>
+                <w:rFonts w:ascii="宋体" w:hAnsi="宋体"/>
+                <w:color w:val="000000"/>
+                <w:kern w:val="0"/>
+                <w:szCs w:val="21"/>
+              </w:rPr>
+              <w:t xml:space="preserve">3.2 M </w:t>
+            </w:r>
+            <w:r>
+              <w:rPr>
+                <w:rFonts w:ascii="宋体" w:hAnsi="宋体" w:hint="eastAsia"/>
+                <w:color w:val="000000"/>
+                <w:kern w:val="0"/>
+                <w:szCs w:val="21"/>
+              </w:rPr>
+              <w:t>软件公司</w:t>
+            </w:r>
+            <w:r>
+              <w:rPr>
+                <w:rFonts w:ascii="宋体" w:hAnsi="宋体" w:hint="eastAsia"/>
+                <w:color w:val="000000"/>
+                <w:kern w:val="0"/>
+                <w:szCs w:val="21"/>
+              </w:rPr>
+              <w:t>技术人员</w:t>
+            </w:r>
+            <w:r>
+              <w:rPr>
+                <w:rFonts w:ascii="宋体" w:hAnsi="宋体" w:hint="eastAsia"/>
+                <w:color w:val="000000"/>
+                <w:kern w:val="0"/>
+                <w:szCs w:val="21"/>
+              </w:rPr>
+              <w:t>人力资源管理现状调查</w:t>
+            </w:r>
+          </w:p>
+          <w:p>
+            <w:pPr>
+              <w:widowControl/>
+              <w:rPr>
+                <w:rFonts w:ascii="宋体" w:hAnsi="宋体" w:hint="eastAsia"/>
+                <w:color w:val="000000"/>
+                <w:kern w:val="0"/>
+                <w:szCs w:val="21"/>
+              </w:rPr>
+            </w:pPr>
+            <w:r>
+              <w:rPr>
+                <w:rFonts w:ascii="宋体" w:hAnsi="宋体" w:hint="eastAsia"/>
+                <w:color w:val="000000"/>
+                <w:kern w:val="0"/>
+                <w:szCs w:val="21"/>
+              </w:rPr>
+              <w:t xml:space="preserve">   3.2.1 第一阶段问卷调查</w:t>
+            </w:r>
+          </w:p>
+          <w:p>
+            <w:pPr>
+              <w:widowControl/>
+              <w:rPr>
+                <w:rFonts w:ascii="宋体" w:hAnsi="宋体" w:hint="eastAsia"/>
+                <w:color w:val="000000"/>
+                <w:kern w:val="0"/>
+                <w:szCs w:val="21"/>
+              </w:rPr>
+            </w:pPr>
+            <w:r>
+              <w:rPr>
+                <w:rFonts w:ascii="宋体" w:hAnsi="宋体" w:hint="eastAsia"/>
+                <w:color w:val="000000"/>
+                <w:kern w:val="0"/>
+                <w:szCs w:val="21"/>
+              </w:rPr>
+              <w:t xml:space="preserve">   3.2.2 第二阶段问卷调查</w:t>
+            </w:r>
+          </w:p>
+          <w:p>
+            <w:pPr>
+              <w:widowControl/>
+              <w:rPr>
+                <w:rFonts w:ascii="宋体" w:hAnsi="宋体"/>
+                <w:color w:val="000000"/>
+                <w:kern w:val="0"/>
+                <w:szCs w:val="21"/>
+              </w:rPr>
+            </w:pPr>
+            <w:r>
+              <w:rPr>
+                <w:rFonts w:ascii="宋体" w:hAnsi="宋体" w:hint="eastAsia"/>
+                <w:color w:val="000000"/>
+                <w:kern w:val="0"/>
+                <w:szCs w:val="21"/>
+              </w:rPr>
+              <w:t>3.3</w:t>
+            </w:r>
+            <w:r>
+              <w:rPr>
+                <w:rFonts w:ascii="宋体" w:hAnsi="宋体" w:hint="eastAsia"/>
+                <w:color w:val="000000"/>
+                <w:kern w:val="0"/>
+                <w:szCs w:val="21"/>
+              </w:rPr>
+              <w:t xml:space="preserve"> </w:t>
+            </w:r>
+            <w:r>
+              <w:rPr>
+                <w:rFonts w:ascii="宋体" w:hAnsi="宋体" w:hint="eastAsia"/>
+                <w:color w:val="000000"/>
+                <w:kern w:val="0"/>
+                <w:szCs w:val="21"/>
+              </w:rPr>
+              <w:t>M软件公司</w:t>
+            </w:r>
+            <w:r>
+              <w:rPr>
+                <w:rFonts w:ascii="宋体" w:hAnsi="宋体" w:hint="eastAsia"/>
+                <w:color w:val="000000"/>
+                <w:kern w:val="0"/>
+                <w:szCs w:val="21"/>
+              </w:rPr>
+              <w:t>技术人员</w:t>
+            </w:r>
+            <w:r>
+              <w:rPr>
+                <w:rFonts w:ascii="宋体" w:hAnsi="宋体" w:hint="eastAsia"/>
+                <w:color w:val="000000"/>
+                <w:kern w:val="0"/>
+                <w:szCs w:val="21"/>
+              </w:rPr>
+              <w:t>人力资源管理</w:t>
+            </w:r>
+            <w:r>
+              <w:rPr>
+                <w:rFonts w:ascii="宋体" w:hAnsi="宋体" w:hint="eastAsia"/>
+                <w:color w:val="000000"/>
+                <w:kern w:val="0"/>
+                <w:szCs w:val="21"/>
+              </w:rPr>
+              <w:t>现状</w:t>
+            </w:r>
+            <w:r>
+              <w:rPr>
+                <w:rFonts w:ascii="宋体" w:hAnsi="宋体" w:hint="eastAsia"/>
+                <w:color w:val="000000"/>
+                <w:kern w:val="0"/>
+                <w:szCs w:val="21"/>
+              </w:rPr>
+              <w:t>分析</w:t>
+            </w:r>
+          </w:p>
+          <w:p>
+            <w:pPr>
+              <w:widowControl/>
+              <w:rPr>
+                <w:rFonts w:ascii="宋体" w:hAnsi="宋体"/>
+                <w:color w:val="000000"/>
+                <w:kern w:val="0"/>
+                <w:szCs w:val="21"/>
+              </w:rPr>
+            </w:pPr>
+            <w:r>
+              <w:rPr>
+                <w:rFonts w:ascii="宋体" w:hAnsi="宋体" w:hint="eastAsia"/>
+                <w:color w:val="000000"/>
+                <w:kern w:val="0"/>
+                <w:szCs w:val="21"/>
+              </w:rPr>
+              <w:t xml:space="preserve">   </w:t>
+            </w:r>
+            <w:r>
+              <w:rPr>
+                <w:rFonts w:ascii="宋体" w:hAnsi="宋体" w:hint="eastAsia"/>
+                <w:color w:val="000000"/>
+                <w:kern w:val="0"/>
+                <w:szCs w:val="21"/>
+              </w:rPr>
+              <w:t>3.3</w:t>
+            </w:r>
+            <w:r>
+              <w:rPr>
+                <w:rFonts w:ascii="宋体" w:hAnsi="宋体" w:hint="eastAsia"/>
+                <w:color w:val="000000"/>
+                <w:kern w:val="0"/>
+                <w:szCs w:val="21"/>
+              </w:rPr>
+              <w:t>.1 M软件公司</w:t>
+            </w:r>
+            <w:r>
+              <w:rPr>
+                <w:rFonts w:ascii="宋体" w:hAnsi="宋体" w:hint="eastAsia"/>
+                <w:color w:val="000000"/>
+                <w:kern w:val="0"/>
+                <w:szCs w:val="21"/>
+              </w:rPr>
+              <w:t>技术人员</w:t>
+            </w:r>
+            <w:r>
+              <w:rPr>
+                <w:rFonts w:ascii="宋体" w:hAnsi="宋体" w:hint="eastAsia"/>
+                <w:color w:val="000000"/>
+                <w:kern w:val="0"/>
+                <w:szCs w:val="21"/>
+              </w:rPr>
+              <w:t>人力资源管理</w:t>
+            </w:r>
+            <w:r>
+              <w:rPr>
+                <w:rFonts w:ascii="宋体" w:hAnsi="宋体" w:hint="eastAsia"/>
+                <w:color w:val="000000"/>
+                <w:kern w:val="0"/>
+                <w:szCs w:val="21"/>
+              </w:rPr>
+              <w:t>模式</w:t>
+            </w:r>
+            <w:r>
+              <w:rPr>
+                <w:rFonts w:ascii="宋体" w:hAnsi="宋体" w:hint="eastAsia"/>
+                <w:color w:val="000000"/>
+                <w:kern w:val="0"/>
+                <w:szCs w:val="21"/>
+              </w:rPr>
+              <w:t>及其</w:t>
+            </w:r>
+            <w:r>
+              <w:rPr>
+                <w:rFonts w:ascii="宋体" w:hAnsi="宋体" w:hint="eastAsia"/>
+                <w:color w:val="000000"/>
+                <w:kern w:val="0"/>
+                <w:szCs w:val="21"/>
+              </w:rPr>
+              <w:t>亮点</w:t>
+            </w:r>
+          </w:p>
+          <w:p>
+            <w:pPr>
+              <w:widowControl/>
+              <w:rPr>
+                <w:rFonts w:ascii="宋体" w:hAnsi="宋体"/>
+                <w:color w:val="000000"/>
+                <w:kern w:val="0"/>
+                <w:szCs w:val="21"/>
+              </w:rPr>
+            </w:pPr>
+            <w:r>
+              <w:rPr>
+                <w:rFonts w:ascii="宋体" w:hAnsi="宋体" w:hint="eastAsia"/>
+                <w:color w:val="000000"/>
+                <w:kern w:val="0"/>
+                <w:szCs w:val="21"/>
+              </w:rPr>
+              <w:t xml:space="preserve">   3.3</w:t>
+            </w:r>
+            <w:r>
+              <w:rPr>
+                <w:rFonts w:ascii="宋体" w:hAnsi="宋体" w:hint="eastAsia"/>
+                <w:color w:val="000000"/>
+                <w:kern w:val="0"/>
+                <w:szCs w:val="21"/>
+              </w:rPr>
+              <w:t>.2 M软件公司</w:t>
+            </w:r>
+            <w:r>
+              <w:rPr>
+                <w:rFonts w:ascii="宋体" w:hAnsi="宋体" w:hint="eastAsia"/>
+                <w:color w:val="000000"/>
+                <w:kern w:val="0"/>
+                <w:szCs w:val="21"/>
+              </w:rPr>
+              <w:t>技术人员</w:t>
+            </w:r>
+            <w:r>
+              <w:rPr>
+                <w:rFonts w:ascii="宋体" w:hAnsi="宋体" w:hint="eastAsia"/>
+                <w:color w:val="000000"/>
+                <w:kern w:val="0"/>
+                <w:szCs w:val="21"/>
+              </w:rPr>
+              <w:t>人力资源管理</w:t>
+            </w:r>
+            <w:r>
+              <w:rPr>
+                <w:rFonts w:ascii="宋体" w:hAnsi="宋体" w:hint="eastAsia"/>
+                <w:color w:val="000000"/>
+                <w:kern w:val="0"/>
+                <w:szCs w:val="21"/>
+              </w:rPr>
+              <w:t>中存在的问题</w:t>
+            </w:r>
+          </w:p>
+          <w:p>
+            <w:pPr>
+              <w:widowControl/>
+              <w:rPr>
+                <w:rFonts w:ascii="宋体" w:hAnsi="宋体"/>
+                <w:color w:val="000000"/>
+                <w:kern w:val="0"/>
+                <w:szCs w:val="21"/>
+              </w:rPr>
+            </w:pPr>
+            <w:r>
+              <w:rPr>
+                <w:rFonts w:ascii="宋体" w:hAnsi="宋体" w:hint="eastAsia"/>
+                <w:color w:val="000000"/>
+                <w:kern w:val="0"/>
+                <w:szCs w:val="21"/>
+              </w:rPr>
+              <w:t>3.4</w:t>
+            </w:r>
+            <w:r>
+              <w:rPr>
+                <w:rFonts w:ascii="宋体" w:hAnsi="宋体" w:hint="eastAsia"/>
+                <w:color w:val="000000"/>
+                <w:kern w:val="0"/>
+                <w:szCs w:val="21"/>
+              </w:rPr>
+              <w:t xml:space="preserve"> 本章小结</w:t>
+            </w:r>
+          </w:p>
+          <w:p>
+            <w:pPr>
+              <w:widowControl/>
+              <w:rPr>
+                <w:rFonts w:ascii="宋体" w:hAnsi="宋体"/>
+                <w:color w:val="000000"/>
+                <w:kern w:val="0"/>
+                <w:szCs w:val="21"/>
+              </w:rPr>
+            </w:pPr>
+          </w:p>
+          <w:p>
+            <w:pPr>
+              <w:widowControl/>
+              <w:rPr>
+                <w:rFonts w:ascii="宋体" w:hAnsi="宋体"/>
+                <w:color w:val="000000"/>
+                <w:kern w:val="0"/>
+                <w:szCs w:val="21"/>
+              </w:rPr>
+            </w:pPr>
+            <w:r>
+              <w:rPr>
+                <w:rFonts w:ascii="宋体" w:hAnsi="宋体" w:hint="eastAsia"/>
+                <w:color w:val="000000"/>
+                <w:kern w:val="0"/>
+                <w:szCs w:val="21"/>
+              </w:rPr>
+              <w:t>第4章</w:t>
+            </w:r>
+            <w:r>
+              <w:rPr>
+                <w:rFonts w:ascii="宋体" w:hAnsi="宋体" w:hint="eastAsia"/>
+                <w:color w:val="000000"/>
+                <w:kern w:val="0"/>
+                <w:szCs w:val="21"/>
+              </w:rPr>
+              <w:t xml:space="preserve"> </w:t>
+            </w:r>
+            <w:r>
+              <w:rPr>
+                <w:rFonts w:ascii="宋体" w:hAnsi="宋体" w:hint="eastAsia"/>
+                <w:color w:val="000000"/>
+                <w:kern w:val="0"/>
+                <w:szCs w:val="21"/>
+              </w:rPr>
+              <w:t>解决方案设计</w:t>
+            </w:r>
+          </w:p>
+          <w:p>
+            <w:pPr>
+              <w:widowControl/>
+              <w:rPr>
+                <w:rFonts w:ascii="宋体" w:hAnsi="宋体" w:hint="eastAsia"/>
+                <w:color w:val="000000"/>
+                <w:kern w:val="0"/>
+                <w:szCs w:val="21"/>
+              </w:rPr>
+            </w:pPr>
+            <w:r>
+              <w:rPr>
+                <w:rFonts w:ascii="宋体" w:hAnsi="宋体" w:hint="eastAsia"/>
+                <w:color w:val="000000"/>
+                <w:kern w:val="0"/>
+                <w:szCs w:val="21"/>
+              </w:rPr>
+              <w:t xml:space="preserve">4.1 </w:t>
+            </w:r>
+            <w:r>
+              <w:rPr>
+                <w:rFonts w:ascii="宋体" w:hAnsi="宋体" w:hint="eastAsia"/>
+                <w:color w:val="000000"/>
+                <w:kern w:val="0"/>
+                <w:szCs w:val="21"/>
+              </w:rPr>
+              <w:t>解决方案构思</w:t>
+            </w:r>
+          </w:p>
+          <w:p>
+            <w:pPr>
+              <w:widowControl/>
+              <w:rPr>
+                <w:rFonts w:ascii="宋体" w:hAnsi="宋体" w:hint="eastAsia"/>
+                <w:color w:val="000000"/>
+                <w:kern w:val="0"/>
+                <w:szCs w:val="21"/>
+              </w:rPr>
+            </w:pPr>
+            <w:r>
+              <w:rPr>
+                <w:rFonts w:ascii="宋体" w:hAnsi="宋体" w:hint="eastAsia"/>
+                <w:color w:val="000000"/>
+                <w:kern w:val="0"/>
+                <w:szCs w:val="21"/>
+              </w:rPr>
+              <w:t xml:space="preserve">   4.1.1 方案</w:t>
+            </w:r>
+            <w:r>
+              <w:rPr>
+                <w:rFonts w:ascii="宋体" w:hAnsi="宋体" w:hint="eastAsia"/>
+                <w:color w:val="000000"/>
+                <w:kern w:val="0"/>
+                <w:szCs w:val="21"/>
+              </w:rPr>
+              <w:t>的</w:t>
+            </w:r>
+            <w:r>
+              <w:rPr>
+                <w:rFonts w:ascii="宋体" w:hAnsi="宋体" w:hint="eastAsia"/>
+                <w:color w:val="000000"/>
+                <w:kern w:val="0"/>
+                <w:szCs w:val="21"/>
+              </w:rPr>
+              <w:t>目标</w:t>
+            </w:r>
+          </w:p>
+          <w:p>
+            <w:pPr>
+              <w:widowControl/>
+              <w:rPr>
+                <w:rFonts w:ascii="宋体" w:hAnsi="宋体"/>
+                <w:color w:val="000000"/>
+                <w:kern w:val="0"/>
+                <w:szCs w:val="21"/>
+              </w:rPr>
+            </w:pPr>
+            <w:r>
+              <w:rPr>
+                <w:rFonts w:ascii="宋体" w:hAnsi="宋体" w:hint="eastAsia"/>
+                <w:color w:val="000000"/>
+                <w:kern w:val="0"/>
+                <w:szCs w:val="21"/>
+              </w:rPr>
+              <w:t xml:space="preserve">   4.1.2 方案的总体内容</w:t>
+            </w:r>
+          </w:p>
+          <w:p>
+            <w:pPr>
+              <w:widowControl/>
+              <w:rPr>
+                <w:rFonts w:ascii="宋体" w:hAnsi="宋体" w:hint="eastAsia"/>
+                <w:color w:val="000000"/>
+                <w:kern w:val="0"/>
+                <w:szCs w:val="21"/>
+              </w:rPr>
+            </w:pPr>
+            <w:r>
+              <w:rPr>
+                <w:rFonts w:ascii="宋体" w:hAnsi="宋体" w:hint="eastAsia"/>
+                <w:color w:val="000000"/>
+                <w:kern w:val="0"/>
+                <w:szCs w:val="21"/>
+              </w:rPr>
+              <w:t xml:space="preserve">   4.1.3</w:t>
+            </w:r>
+            <w:r>
+              <w:rPr>
+                <w:rFonts w:ascii="宋体" w:hAnsi="宋体" w:hint="eastAsia"/>
+                <w:color w:val="000000"/>
+                <w:kern w:val="0"/>
+                <w:szCs w:val="21"/>
+              </w:rPr>
+              <w:t xml:space="preserve"> </w:t>
+            </w:r>
+            <w:r>
+              <w:rPr>
+                <w:rFonts w:ascii="宋体" w:hAnsi="宋体" w:hint="eastAsia"/>
+                <w:color w:val="000000"/>
+                <w:kern w:val="0"/>
+                <w:szCs w:val="21"/>
+              </w:rPr>
+              <w:t>方案的</w:t>
+            </w:r>
+            <w:r>
+              <w:rPr>
+                <w:rFonts w:ascii="宋体" w:hAnsi="宋体" w:hint="eastAsia"/>
+                <w:color w:val="000000"/>
+                <w:kern w:val="0"/>
+                <w:szCs w:val="21"/>
+              </w:rPr>
+              <w:t>总体</w:t>
+            </w:r>
+            <w:r>
+              <w:rPr>
+                <w:rFonts w:ascii="宋体" w:hAnsi="宋体" w:hint="eastAsia"/>
+                <w:color w:val="000000"/>
+                <w:kern w:val="0"/>
+                <w:szCs w:val="21"/>
+              </w:rPr>
+              <w:t>思路及其原则</w:t>
+            </w:r>
+            <w:r>
+              <w:rPr>
+                <w:rFonts w:ascii="宋体" w:hAnsi="宋体" w:hint="eastAsia"/>
+                <w:color w:val="000000"/>
+                <w:kern w:val="0"/>
+                <w:szCs w:val="21"/>
+              </w:rPr>
+              <w:t xml:space="preserve"> </w:t>
+            </w:r>
+          </w:p>
+          <w:p>
+            <w:pPr>
+              <w:widowControl/>
+              <w:rPr>
+                <w:rFonts w:ascii="宋体" w:hAnsi="宋体" w:hint="eastAsia"/>
+                <w:color w:val="000000"/>
+                <w:kern w:val="0"/>
+                <w:szCs w:val="21"/>
+              </w:rPr>
+            </w:pPr>
+            <w:r>
+              <w:rPr>
+                <w:rFonts w:ascii="宋体" w:hAnsi="宋体" w:hint="eastAsia"/>
+                <w:color w:val="000000"/>
+                <w:kern w:val="0"/>
+                <w:szCs w:val="21"/>
+              </w:rPr>
+              <w:t>4.2</w:t>
+            </w:r>
+            <w:r>
+              <w:rPr>
+                <w:rFonts w:ascii="宋体" w:hAnsi="宋体" w:hint="eastAsia"/>
+                <w:color w:val="000000"/>
+                <w:kern w:val="0"/>
+                <w:szCs w:val="21"/>
+              </w:rPr>
+              <w:t xml:space="preserve"> </w:t>
+            </w:r>
+            <w:r>
+              <w:rPr>
+                <w:rFonts w:ascii="宋体" w:hAnsi="宋体" w:hint="eastAsia"/>
+                <w:color w:val="000000"/>
+                <w:kern w:val="0"/>
+                <w:szCs w:val="21"/>
+              </w:rPr>
+              <w:t>解决方案</w:t>
+            </w:r>
+            <w:r>
+              <w:rPr>
+                <w:rFonts w:ascii="宋体" w:hAnsi="宋体" w:hint="eastAsia"/>
+                <w:color w:val="000000"/>
+                <w:kern w:val="0"/>
+                <w:szCs w:val="21"/>
+              </w:rPr>
+              <w:t>的具体</w:t>
+            </w:r>
+            <w:r>
+              <w:rPr>
+                <w:rFonts w:ascii="宋体" w:hAnsi="宋体" w:hint="eastAsia"/>
+                <w:color w:val="000000"/>
+                <w:kern w:val="0"/>
+                <w:szCs w:val="21"/>
+              </w:rPr>
+              <w:t>内容</w:t>
+            </w:r>
+          </w:p>
+          <w:p>
+            <w:pPr>
+              <w:widowControl/>
+              <w:rPr>
+                <w:rFonts w:ascii="宋体" w:hAnsi="宋体" w:hint="eastAsia"/>
+                <w:color w:val="000000"/>
+                <w:kern w:val="0"/>
+                <w:szCs w:val="21"/>
+              </w:rPr>
+            </w:pPr>
+            <w:r>
+              <w:rPr>
+                <w:rFonts w:ascii="宋体" w:hAnsi="宋体" w:hint="eastAsia"/>
+                <w:color w:val="000000"/>
+                <w:kern w:val="0"/>
+                <w:szCs w:val="21"/>
+              </w:rPr>
+              <w:t xml:space="preserve">   4.2.1</w:t>
+            </w:r>
+            <w:r>
+              <w:rPr>
+                <w:rFonts w:ascii="宋体" w:hAnsi="宋体" w:hint="eastAsia"/>
+                <w:color w:val="000000"/>
+                <w:kern w:val="0"/>
+                <w:szCs w:val="21"/>
+              </w:rPr>
+              <w:t>组织结构的调整</w:t>
+            </w:r>
+          </w:p>
+          <w:p>
+            <w:pPr>
+              <w:widowControl/>
+              <w:rPr>
+                <w:rFonts w:ascii="宋体" w:hAnsi="宋体" w:hint="eastAsia"/>
+                <w:color w:val="000000"/>
+                <w:kern w:val="0"/>
+                <w:szCs w:val="21"/>
+              </w:rPr>
+            </w:pPr>
+            <w:r>
+              <w:rPr>
+                <w:rFonts w:ascii="宋体" w:hAnsi="宋体" w:hint="eastAsia"/>
+                <w:color w:val="000000"/>
+                <w:kern w:val="0"/>
+                <w:szCs w:val="21"/>
+              </w:rPr>
+              <w:t xml:space="preserve">   4.2.2 </w:t>
+            </w:r>
+            <w:r>
+              <w:rPr>
+                <w:rFonts w:ascii="宋体" w:hAnsi="宋体" w:hint="eastAsia"/>
+                <w:color w:val="000000"/>
+                <w:kern w:val="0"/>
+                <w:szCs w:val="21"/>
+              </w:rPr>
+              <w:t>人力资源管理流程设计</w:t>
+            </w:r>
+          </w:p>
+          <w:p>
+            <w:pPr>
+              <w:widowControl/>
+              <w:rPr>
+                <w:rFonts w:ascii="宋体" w:hAnsi="宋体" w:hint="eastAsia"/>
+                <w:color w:val="000000"/>
+                <w:kern w:val="0"/>
+                <w:szCs w:val="21"/>
+              </w:rPr>
+            </w:pPr>
+            <w:r>
+              <w:rPr>
+                <w:rFonts w:ascii="宋体" w:hAnsi="宋体" w:hint="eastAsia"/>
+                <w:color w:val="000000"/>
+                <w:kern w:val="0"/>
+                <w:szCs w:val="21"/>
+              </w:rPr>
+              <w:t xml:space="preserve">   4.2.3 </w:t>
+            </w:r>
+            <w:r>
+              <w:rPr>
+                <w:rFonts w:ascii="宋体" w:hAnsi="宋体" w:hint="eastAsia"/>
+                <w:color w:val="000000"/>
+                <w:kern w:val="0"/>
+                <w:szCs w:val="21"/>
+              </w:rPr>
+              <w:t>人力资源管理实践的选择</w:t>
+            </w:r>
+          </w:p>
+          <w:p>
+            <w:pPr>
+              <w:widowControl/>
+              <w:rPr>
+                <w:rFonts w:ascii="宋体" w:hAnsi="宋体" w:hint="eastAsia"/>
+                <w:color w:val="000000"/>
+                <w:kern w:val="0"/>
+                <w:szCs w:val="21"/>
+              </w:rPr>
+            </w:pPr>
+            <w:r>
+              <w:rPr>
+                <w:rFonts w:ascii="宋体" w:hAnsi="宋体" w:hint="eastAsia"/>
+                <w:color w:val="000000"/>
+                <w:kern w:val="0"/>
+                <w:szCs w:val="21"/>
+              </w:rPr>
+              <w:t>4.3 本章小结</w:t>
+            </w:r>
+          </w:p>
+          <w:p>
+            <w:pPr>
+              <w:rPr>
+                <w:rFonts w:ascii="宋体" w:hAnsi="宋体"/>
+                <w:color w:val="000000"/>
+                <w:kern w:val="0"/>
+                <w:szCs w:val="21"/>
+              </w:rPr>
+            </w:pPr>
+          </w:p>
+          <w:p>
+            <w:pPr>
+              <w:rPr>
+                <w:rFonts w:ascii="宋体" w:hAnsi="宋体"/>
+                <w:color w:val="000000"/>
+                <w:kern w:val="0"/>
+                <w:szCs w:val="21"/>
+              </w:rPr>
+            </w:pPr>
+            <w:r>
+              <w:rPr>
+                <w:rFonts w:ascii="宋体" w:hAnsi="宋体" w:hint="eastAsia"/>
+                <w:color w:val="000000"/>
+                <w:kern w:val="0"/>
+                <w:szCs w:val="21"/>
+              </w:rPr>
+              <w:t>第5章 保障措施及实施</w:t>
+            </w:r>
+          </w:p>
+          <w:p>
+            <w:pPr>
+              <w:rPr>
+                <w:rFonts w:ascii="宋体" w:hAnsi="宋体"/>
+                <w:color w:val="000000"/>
+                <w:kern w:val="0"/>
+                <w:szCs w:val="21"/>
+              </w:rPr>
+            </w:pPr>
+            <w:r>
+              <w:rPr>
+                <w:rFonts w:ascii="宋体" w:hAnsi="宋体" w:hint="eastAsia"/>
+                <w:color w:val="000000"/>
+                <w:kern w:val="0"/>
+                <w:szCs w:val="21"/>
+              </w:rPr>
+              <w:t>5.1 保障措施</w:t>
+            </w:r>
+          </w:p>
+          <w:p>
+            <w:pPr>
+              <w:rPr>
+                <w:rFonts w:ascii="宋体" w:hAnsi="宋体"/>
+                <w:color w:val="000000"/>
+                <w:kern w:val="0"/>
+                <w:szCs w:val="21"/>
+              </w:rPr>
+            </w:pPr>
+            <w:r>
+              <w:rPr>
+                <w:rFonts w:ascii="宋体" w:hAnsi="宋体" w:hint="eastAsia"/>
+                <w:color w:val="000000"/>
+                <w:kern w:val="0"/>
+                <w:szCs w:val="21"/>
+              </w:rPr>
+              <w:t xml:space="preserve">  5.1.1 </w:t>
+            </w:r>
+            <w:r>
+              <w:rPr>
+                <w:rFonts w:ascii="宋体" w:hAnsi="宋体" w:hint="eastAsia"/>
+                <w:color w:val="000000"/>
+                <w:kern w:val="0"/>
+                <w:szCs w:val="21"/>
+              </w:rPr>
+              <w:t>人力资源规划措施</w:t>
+            </w:r>
+          </w:p>
+          <w:p>
+            <w:pPr>
+              <w:rPr>
+                <w:rFonts w:ascii="宋体" w:hAnsi="宋体"/>
+                <w:color w:val="000000"/>
+                <w:kern w:val="0"/>
+                <w:szCs w:val="21"/>
+              </w:rPr>
+            </w:pPr>
+            <w:r>
+              <w:rPr>
+                <w:rFonts w:ascii="宋体" w:hAnsi="宋体" w:hint="eastAsia"/>
+                <w:color w:val="000000"/>
+                <w:kern w:val="0"/>
+                <w:szCs w:val="21"/>
+              </w:rPr>
+              <w:t xml:space="preserve">  5.1.2 人员招聘措施</w:t>
+            </w:r>
+          </w:p>
+          <w:p>
+            <w:pPr>
+              <w:rPr>
+                <w:rFonts w:ascii="宋体" w:hAnsi="宋体"/>
+                <w:color w:val="000000"/>
+                <w:kern w:val="0"/>
+                <w:szCs w:val="21"/>
+              </w:rPr>
+            </w:pPr>
+            <w:r>
+              <w:rPr>
+                <w:rFonts w:ascii="宋体" w:hAnsi="宋体" w:hint="eastAsia"/>
+                <w:color w:val="000000"/>
+                <w:kern w:val="0"/>
+                <w:szCs w:val="21"/>
+              </w:rPr>
+              <w:t xml:space="preserve">  5.1.3 人员培训与开发措施</w:t>
+            </w:r>
+          </w:p>
+          <w:p>
+            <w:pPr>
+              <w:rPr>
+                <w:rFonts w:ascii="宋体" w:hAnsi="宋体"/>
+                <w:color w:val="000000"/>
+                <w:kern w:val="0"/>
+                <w:szCs w:val="21"/>
+              </w:rPr>
+            </w:pPr>
+            <w:r>
+              <w:rPr>
+                <w:rFonts w:ascii="宋体" w:hAnsi="宋体" w:hint="eastAsia"/>
+                <w:color w:val="000000"/>
+                <w:kern w:val="0"/>
+                <w:szCs w:val="21"/>
+              </w:rPr>
+              <w:t xml:space="preserve">  5.1.4 人员使用与人才管理措施</w:t>
+            </w:r>
+          </w:p>
+          <w:p>
+            <w:pPr>
+              <w:rPr>
+                <w:rFonts w:ascii="宋体" w:hAnsi="宋体"/>
+                <w:color w:val="000000"/>
+                <w:kern w:val="0"/>
+                <w:szCs w:val="21"/>
+              </w:rPr>
+            </w:pPr>
+            <w:r>
+              <w:rPr>
+                <w:rFonts w:ascii="宋体" w:hAnsi="宋体" w:hint="eastAsia"/>
+                <w:color w:val="000000"/>
+                <w:kern w:val="0"/>
+                <w:szCs w:val="21"/>
+              </w:rPr>
+              <w:t xml:space="preserve">  5.1.5 绩效考评措施</w:t>
+            </w:r>
+          </w:p>
+          <w:p>
+            <w:pPr>
+              <w:rPr>
+                <w:rFonts w:ascii="宋体" w:hAnsi="宋体"/>
+                <w:color w:val="000000"/>
+                <w:kern w:val="0"/>
+                <w:szCs w:val="21"/>
+              </w:rPr>
+            </w:pPr>
+            <w:r>
+              <w:rPr>
+                <w:rFonts w:ascii="宋体" w:hAnsi="宋体" w:hint="eastAsia"/>
+                <w:color w:val="000000"/>
+                <w:kern w:val="0"/>
+                <w:szCs w:val="21"/>
+              </w:rPr>
+              <w:t xml:space="preserve">  5.1.6 薪酬管理措施</w:t>
+            </w:r>
+          </w:p>
+          <w:p>
+            <w:pPr>
+              <w:rPr>
+                <w:rFonts w:ascii="宋体" w:hAnsi="宋体"/>
+                <w:color w:val="000000"/>
+                <w:kern w:val="0"/>
+                <w:szCs w:val="21"/>
+              </w:rPr>
+            </w:pPr>
+            <w:r>
+              <w:rPr>
+                <w:rFonts w:ascii="宋体" w:hAnsi="宋体" w:hint="eastAsia"/>
+                <w:color w:val="000000"/>
+                <w:kern w:val="0"/>
+                <w:szCs w:val="21"/>
+              </w:rPr>
+              <w:t xml:space="preserve">  5.1.7 激励管理措施</w:t>
+            </w:r>
+          </w:p>
+          <w:p>
+            <w:pPr>
+              <w:rPr>
+                <w:rFonts w:ascii="宋体" w:hAnsi="宋体"/>
+                <w:color w:val="000000"/>
+                <w:kern w:val="0"/>
+                <w:szCs w:val="21"/>
+              </w:rPr>
+            </w:pPr>
+            <w:r>
+              <w:rPr>
+                <w:rFonts w:ascii="宋体" w:hAnsi="宋体" w:hint="eastAsia"/>
+                <w:color w:val="000000"/>
+                <w:kern w:val="0"/>
+                <w:szCs w:val="21"/>
+              </w:rPr>
+              <w:t xml:space="preserve">  5.1</w:t>
+            </w:r>
+            <w:r>
+              <w:rPr>
+                <w:rFonts w:ascii="宋体" w:hAnsi="宋体"/>
+                <w:color w:val="000000"/>
+                <w:kern w:val="0"/>
+                <w:szCs w:val="21"/>
+              </w:rPr>
+              <w:t xml:space="preserve">.8 </w:t>
+            </w:r>
+            <w:r>
+              <w:rPr>
+                <w:rFonts w:ascii="宋体" w:hAnsi="宋体" w:hint="eastAsia"/>
+                <w:color w:val="000000"/>
+                <w:kern w:val="0"/>
+                <w:szCs w:val="21"/>
+              </w:rPr>
+              <w:t>企业文化管理措施</w:t>
+            </w:r>
+          </w:p>
+          <w:p>
+            <w:pPr>
+              <w:rPr>
+                <w:rFonts w:ascii="宋体" w:hAnsi="宋体"/>
+                <w:color w:val="000000"/>
+                <w:kern w:val="0"/>
+                <w:szCs w:val="21"/>
+              </w:rPr>
+            </w:pPr>
+          </w:p>
+          <w:p>
+            <w:pPr>
+              <w:rPr>
+                <w:rFonts w:ascii="宋体" w:hAnsi="宋体"/>
+                <w:color w:val="000000"/>
+                <w:kern w:val="0"/>
+                <w:szCs w:val="21"/>
+              </w:rPr>
+            </w:pPr>
+            <w:r>
+              <w:rPr>
+                <w:rFonts w:ascii="宋体" w:hAnsi="宋体" w:hint="eastAsia"/>
+                <w:color w:val="000000"/>
+                <w:kern w:val="0"/>
+                <w:szCs w:val="21"/>
+              </w:rPr>
+              <w:t xml:space="preserve">5.2 </w:t>
+            </w:r>
+            <w:r>
+              <w:rPr>
+                <w:rFonts w:ascii="宋体" w:hAnsi="宋体" w:hint="eastAsia"/>
+                <w:color w:val="000000"/>
+                <w:kern w:val="0"/>
+                <w:szCs w:val="21"/>
+              </w:rPr>
+              <w:t>实施计划</w:t>
+            </w:r>
+          </w:p>
+          <w:p>
+            <w:pPr>
+              <w:rPr>
+                <w:rFonts w:ascii="宋体" w:hAnsi="宋体" w:hint="eastAsia"/>
+                <w:color w:val="000000"/>
+                <w:kern w:val="0"/>
+                <w:szCs w:val="21"/>
+              </w:rPr>
+            </w:pPr>
+            <w:r>
+              <w:rPr>
+                <w:rFonts w:ascii="宋体" w:hAnsi="宋体" w:hint="eastAsia"/>
+                <w:color w:val="000000"/>
+                <w:kern w:val="0"/>
+                <w:szCs w:val="21"/>
+              </w:rPr>
+              <w:t xml:space="preserve">  5.2</w:t>
+            </w:r>
+            <w:r>
+              <w:rPr>
+                <w:rFonts w:ascii="宋体" w:hAnsi="宋体" w:hint="eastAsia"/>
+                <w:color w:val="000000"/>
+                <w:kern w:val="0"/>
+                <w:szCs w:val="21"/>
+              </w:rPr>
+              <w:t xml:space="preserve">.1 </w:t>
+            </w:r>
+            <w:r>
+              <w:rPr>
+                <w:rFonts w:ascii="宋体" w:hAnsi="宋体" w:hint="eastAsia"/>
+                <w:color w:val="000000"/>
+                <w:kern w:val="0"/>
+                <w:szCs w:val="21"/>
+              </w:rPr>
+              <w:t>实施</w:t>
+            </w:r>
+            <w:r>
+              <w:rPr>
+                <w:rFonts w:ascii="宋体" w:hAnsi="宋体" w:hint="eastAsia"/>
+                <w:color w:val="000000"/>
+                <w:kern w:val="0"/>
+                <w:szCs w:val="21"/>
+              </w:rPr>
+              <w:t>的工作内容</w:t>
+            </w:r>
+          </w:p>
+          <w:p>
+            <w:pPr>
+              <w:rPr>
+                <w:rFonts w:ascii="宋体" w:hAnsi="宋体"/>
+                <w:color w:val="000000"/>
+                <w:kern w:val="0"/>
+                <w:szCs w:val="21"/>
+              </w:rPr>
+            </w:pPr>
+            <w:r>
+              <w:rPr>
+                <w:rFonts w:ascii="宋体" w:hAnsi="宋体" w:hint="eastAsia"/>
+                <w:color w:val="000000"/>
+                <w:kern w:val="0"/>
+                <w:szCs w:val="21"/>
+              </w:rPr>
+              <w:t xml:space="preserve">  5.2.2</w:t>
+            </w:r>
+            <w:r>
+              <w:rPr>
+                <w:rFonts w:ascii="宋体" w:hAnsi="宋体" w:hint="eastAsia"/>
+                <w:color w:val="000000"/>
+                <w:kern w:val="0"/>
+                <w:szCs w:val="21"/>
+              </w:rPr>
+              <w:t xml:space="preserve"> </w:t>
+            </w:r>
+            <w:r>
+              <w:rPr>
+                <w:rFonts w:ascii="宋体" w:hAnsi="宋体" w:hint="eastAsia"/>
+                <w:color w:val="000000"/>
+                <w:kern w:val="0"/>
+                <w:szCs w:val="21"/>
+              </w:rPr>
+              <w:t>实施的日程安排</w:t>
+            </w:r>
+          </w:p>
+          <w:p>
+            <w:pPr>
+              <w:rPr>
+                <w:rFonts w:ascii="宋体" w:hAnsi="宋体" w:hint="eastAsia"/>
+                <w:color w:val="000000"/>
+                <w:kern w:val="0"/>
+                <w:szCs w:val="21"/>
+              </w:rPr>
+            </w:pPr>
+            <w:r>
+              <w:rPr>
+                <w:rFonts w:ascii="宋体" w:hAnsi="宋体" w:hint="eastAsia"/>
+                <w:color w:val="000000"/>
+                <w:kern w:val="0"/>
+                <w:szCs w:val="21"/>
+              </w:rPr>
+              <w:t xml:space="preserve">  5.2.3</w:t>
+            </w:r>
+            <w:r>
+              <w:rPr>
+                <w:rFonts w:ascii="宋体" w:hAnsi="宋体" w:hint="eastAsia"/>
+                <w:color w:val="000000"/>
+                <w:kern w:val="0"/>
+                <w:szCs w:val="21"/>
+              </w:rPr>
+              <w:t xml:space="preserve"> </w:t>
+            </w:r>
+            <w:r>
+              <w:rPr>
+                <w:rFonts w:ascii="宋体" w:hAnsi="宋体" w:hint="eastAsia"/>
+                <w:color w:val="000000"/>
+                <w:kern w:val="0"/>
+                <w:szCs w:val="21"/>
+              </w:rPr>
+              <w:t>参与人员与其职责</w:t>
+            </w:r>
+          </w:p>
+          <w:p>
+            <w:pPr>
+              <w:rPr>
+                <w:rFonts w:ascii="宋体" w:hAnsi="宋体"/>
+                <w:color w:val="000000"/>
+                <w:kern w:val="0"/>
+                <w:szCs w:val="21"/>
+              </w:rPr>
+            </w:pPr>
+            <w:r>
+              <w:rPr>
+                <w:rFonts w:ascii="宋体" w:hAnsi="宋体" w:hint="eastAsia"/>
+                <w:color w:val="000000"/>
+                <w:kern w:val="0"/>
+                <w:szCs w:val="21"/>
+              </w:rPr>
+              <w:t xml:space="preserve">  5.2.4 实施的风险控制</w:t>
+            </w:r>
             <w:bookmarkStart w:id="0" w:name="_GoBack"/>
             <w:bookmarkEnd w:id="0"/>
             <w:r>
@@ -8648,148 +10463,54 @@
                 <w:kern w:val="0"/>
                 <w:szCs w:val="21"/>
               </w:rPr>
-              <w:t xml:space="preserve"> 人力资源管理的经典理论</w:t>
-            </w:r>
-            <w:r>
-              <w:rPr>
-                <w:rFonts w:ascii="宋体" w:hAnsi="宋体" w:hint="eastAsia"/>
-                <w:color w:val="000000"/>
-                <w:kern w:val="0"/>
-                <w:szCs w:val="21"/>
-              </w:rPr>
               <w:t xml:space="preserve"> </w:t>
             </w:r>
           </w:p>
           <w:p>
             <w:pPr>
-              <w:widowControl/>
-              <w:rPr>
-                <w:rFonts w:ascii="宋体" w:hAnsi="宋体"/>
-                <w:color w:val="000000"/>
-                <w:kern w:val="0"/>
-                <w:szCs w:val="21"/>
-              </w:rPr>
-            </w:pPr>
-            <w:r>
-              <w:rPr>
-                <w:rFonts w:ascii="宋体" w:hAnsi="宋体" w:hint="eastAsia"/>
-                <w:color w:val="000000"/>
-                <w:kern w:val="0"/>
-                <w:szCs w:val="21"/>
-              </w:rPr>
-              <w:t xml:space="preserve">2.2 </w:t>
-            </w:r>
-            <w:r>
-              <w:rPr>
-                <w:rFonts w:ascii="宋体" w:hAnsi="宋体" w:hint="eastAsia"/>
-                <w:color w:val="000000"/>
-                <w:kern w:val="0"/>
-                <w:szCs w:val="21"/>
-              </w:rPr>
-              <w:t>软件</w:t>
-            </w:r>
-            <w:r>
-              <w:rPr>
-                <w:rFonts w:ascii="宋体" w:hAnsi="宋体"/>
-                <w:color w:val="000000"/>
-                <w:kern w:val="0"/>
-                <w:szCs w:val="21"/>
-              </w:rPr>
-              <w:t>人员能力成熟度模型(P-CMM)</w:t>
-            </w:r>
-          </w:p>
-          <w:p>
-            <w:pPr>
-              <w:widowControl/>
-              <w:rPr>
-                <w:rFonts w:ascii="宋体" w:hAnsi="宋体"/>
-                <w:color w:val="000000"/>
-                <w:kern w:val="0"/>
-                <w:szCs w:val="21"/>
-              </w:rPr>
-            </w:pPr>
-            <w:r>
-              <w:rPr>
-                <w:rFonts w:ascii="宋体" w:hAnsi="宋体"/>
-                <w:color w:val="000000"/>
-                <w:kern w:val="0"/>
-                <w:szCs w:val="21"/>
-              </w:rPr>
-              <w:t xml:space="preserve">   2.2.1</w:t>
-            </w:r>
-            <w:r>
-              <w:rPr>
-                <w:rFonts w:ascii="宋体" w:hAnsi="宋体"/>
-                <w:color w:val="000000"/>
-                <w:kern w:val="0"/>
-                <w:szCs w:val="21"/>
-              </w:rPr>
-              <w:t xml:space="preserve"> P-CMM 的</w:t>
-            </w:r>
-            <w:r>
-              <w:rPr>
-                <w:rFonts w:ascii="宋体" w:hAnsi="宋体" w:hint="eastAsia"/>
-                <w:color w:val="000000"/>
-                <w:kern w:val="0"/>
-                <w:szCs w:val="21"/>
-              </w:rPr>
-              <w:t>基本</w:t>
-            </w:r>
-            <w:r>
-              <w:rPr>
-                <w:rFonts w:ascii="宋体" w:hAnsi="宋体"/>
-                <w:color w:val="000000"/>
-                <w:kern w:val="0"/>
-                <w:szCs w:val="21"/>
-              </w:rPr>
-              <w:t>概念</w:t>
-            </w:r>
-          </w:p>
-          <w:p>
-            <w:pPr>
-              <w:widowControl/>
-              <w:rPr>
-                <w:rFonts w:ascii="宋体" w:hAnsi="宋体"/>
-                <w:color w:val="000000"/>
-                <w:kern w:val="0"/>
-                <w:szCs w:val="21"/>
-              </w:rPr>
-            </w:pPr>
-            <w:r>
-              <w:rPr>
-                <w:rFonts w:ascii="宋体" w:hAnsi="宋体" w:hint="eastAsia"/>
-                <w:color w:val="000000"/>
-                <w:kern w:val="0"/>
-                <w:szCs w:val="21"/>
-              </w:rPr>
-              <w:t xml:space="preserve">   </w:t>
-            </w:r>
-            <w:r>
-              <w:rPr>
-                <w:rFonts w:ascii="宋体" w:hAnsi="宋体"/>
-                <w:color w:val="000000"/>
-                <w:kern w:val="0"/>
-                <w:szCs w:val="21"/>
-              </w:rPr>
-              <w:t>2.2.2</w:t>
-            </w:r>
-            <w:r>
-              <w:rPr>
-                <w:rFonts w:ascii="宋体" w:hAnsi="宋体"/>
-                <w:color w:val="000000"/>
-                <w:kern w:val="0"/>
-                <w:szCs w:val="21"/>
-              </w:rPr>
-              <w:t xml:space="preserve"> P-</w:t>
-            </w:r>
-            <w:r>
-              <w:rPr>
-                <w:rFonts w:ascii="宋体" w:hAnsi="宋体" w:hint="eastAsia"/>
-                <w:color w:val="000000"/>
-                <w:kern w:val="0"/>
-                <w:szCs w:val="21"/>
-              </w:rPr>
-              <w:t>CMM</w:t>
+              <w:rPr>
+                <w:rFonts w:ascii="宋体" w:hAnsi="宋体"/>
+                <w:color w:val="000000"/>
+                <w:kern w:val="0"/>
+                <w:szCs w:val="21"/>
+              </w:rPr>
+            </w:pPr>
+          </w:p>
+          <w:p>
+            <w:pPr>
+              <w:rPr>
+                <w:rFonts w:ascii="宋体" w:hAnsi="宋体"/>
+                <w:color w:val="000000"/>
+                <w:kern w:val="0"/>
+                <w:szCs w:val="21"/>
+              </w:rPr>
+            </w:pPr>
+            <w:r>
+              <w:rPr>
+                <w:rFonts w:ascii="宋体" w:hAnsi="宋体" w:hint="eastAsia"/>
+                <w:color w:val="000000"/>
+                <w:kern w:val="0"/>
+                <w:szCs w:val="21"/>
+              </w:rPr>
+              <w:t>第</w:t>
+            </w:r>
+            <w:r>
+              <w:rPr>
+                <w:rFonts w:ascii="宋体" w:hAnsi="宋体"/>
+                <w:color w:val="000000"/>
+                <w:kern w:val="0"/>
+                <w:szCs w:val="21"/>
+              </w:rPr>
+              <w:t>6</w:t>
+            </w:r>
+            <w:r>
+              <w:rPr>
+                <w:rFonts w:ascii="宋体" w:hAnsi="宋体" w:hint="eastAsia"/>
+                <w:color w:val="000000"/>
+                <w:kern w:val="0"/>
+                <w:szCs w:val="21"/>
+              </w:rPr>
+              <w:t>章</w:t>
             </w:r>
             <w:r>
               <w:rPr>
@@ -8807,1277 +10528,6 @@
                 <w:kern w:val="0"/>
                 <w:szCs w:val="21"/>
               </w:rPr>
-              <w:t>的</w:t>
-            </w:r>
-            <w:r>
-              <w:rPr>
-                <w:rFonts w:ascii="宋体" w:hAnsi="宋体"/>
-                <w:color w:val="000000"/>
-                <w:kern w:val="0"/>
-                <w:szCs w:val="21"/>
-              </w:rPr>
-              <w:t>理论结构</w:t>
-            </w:r>
-          </w:p>
-          <w:p>
-            <w:pPr>
-              <w:widowControl/>
-              <w:rPr>
-                <w:rFonts w:ascii="宋体" w:hAnsi="宋体"/>
-                <w:color w:val="000000"/>
-                <w:kern w:val="0"/>
-                <w:szCs w:val="21"/>
-              </w:rPr>
-            </w:pPr>
-            <w:r>
-              <w:rPr>
-                <w:rFonts w:ascii="宋体" w:hAnsi="宋体" w:hint="eastAsia"/>
-                <w:color w:val="000000"/>
-                <w:kern w:val="0"/>
-                <w:szCs w:val="21"/>
-              </w:rPr>
-              <w:t xml:space="preserve">   2.2.3 </w:t>
-            </w:r>
-            <w:r>
-              <w:rPr>
-                <w:rFonts w:ascii="宋体" w:hAnsi="宋体"/>
-                <w:color w:val="000000"/>
-                <w:kern w:val="0"/>
-                <w:szCs w:val="21"/>
-              </w:rPr>
-              <w:t>P-</w:t>
-            </w:r>
-            <w:r>
-              <w:rPr>
-                <w:rFonts w:ascii="宋体" w:hAnsi="宋体" w:hint="eastAsia"/>
-                <w:color w:val="000000"/>
-                <w:kern w:val="0"/>
-                <w:szCs w:val="21"/>
-              </w:rPr>
-              <w:t>CMM</w:t>
-            </w:r>
-            <w:r>
-              <w:rPr>
-                <w:rFonts w:ascii="宋体" w:hAnsi="宋体"/>
-                <w:color w:val="000000"/>
-                <w:kern w:val="0"/>
-                <w:szCs w:val="21"/>
-              </w:rPr>
-              <w:t xml:space="preserve"> </w:t>
-            </w:r>
-            <w:r>
-              <w:rPr>
-                <w:rFonts w:ascii="宋体" w:hAnsi="宋体" w:hint="eastAsia"/>
-                <w:color w:val="000000"/>
-                <w:kern w:val="0"/>
-                <w:szCs w:val="21"/>
-              </w:rPr>
-              <w:t>在</w:t>
-            </w:r>
-            <w:r>
-              <w:rPr>
-                <w:rFonts w:ascii="宋体" w:hAnsi="宋体"/>
-                <w:color w:val="000000"/>
-                <w:kern w:val="0"/>
-                <w:szCs w:val="21"/>
-              </w:rPr>
-              <w:t>企业中的应用以及遇到的问题</w:t>
-            </w:r>
-          </w:p>
-          <w:p>
-            <w:pPr>
-              <w:widowControl/>
-              <w:ind w:firstLine="420"/>
-              <w:rPr>
-                <w:rFonts w:ascii="宋体" w:hAnsi="宋体"/>
-                <w:color w:val="000000"/>
-                <w:kern w:val="0"/>
-                <w:szCs w:val="21"/>
-              </w:rPr>
-            </w:pPr>
-          </w:p>
-          <w:p>
-            <w:pPr>
-              <w:widowControl/>
-              <w:rPr>
-                <w:rFonts w:ascii="宋体" w:hAnsi="宋体"/>
-                <w:color w:val="000000"/>
-                <w:kern w:val="0"/>
-                <w:szCs w:val="21"/>
-              </w:rPr>
-            </w:pPr>
-            <w:r>
-              <w:rPr>
-                <w:rFonts w:ascii="宋体" w:hAnsi="宋体"/>
-                <w:color w:val="000000"/>
-                <w:kern w:val="0"/>
-                <w:szCs w:val="21"/>
-              </w:rPr>
-              <w:t>2.3</w:t>
-            </w:r>
-            <w:r>
-              <w:rPr>
-                <w:rFonts w:ascii="宋体" w:hAnsi="宋体"/>
-                <w:color w:val="000000"/>
-                <w:kern w:val="0"/>
-                <w:szCs w:val="21"/>
-              </w:rPr>
-              <w:t xml:space="preserve"> 项目</w:t>
-            </w:r>
-            <w:r>
-              <w:rPr>
-                <w:rFonts w:ascii="宋体" w:hAnsi="宋体" w:hint="eastAsia"/>
-                <w:color w:val="000000"/>
-                <w:kern w:val="0"/>
-                <w:szCs w:val="21"/>
-              </w:rPr>
-              <w:t>管理</w:t>
-            </w:r>
-            <w:r>
-              <w:rPr>
-                <w:rFonts w:ascii="宋体" w:hAnsi="宋体"/>
-                <w:color w:val="000000"/>
-                <w:kern w:val="0"/>
-                <w:szCs w:val="21"/>
-              </w:rPr>
-              <w:t>PMP</w:t>
-            </w:r>
-            <w:r>
-              <w:rPr>
-                <w:rFonts w:ascii="宋体" w:hAnsi="宋体" w:hint="eastAsia"/>
-                <w:color w:val="000000"/>
-                <w:kern w:val="0"/>
-                <w:szCs w:val="21"/>
-              </w:rPr>
-              <w:t xml:space="preserve"> </w:t>
-            </w:r>
-          </w:p>
-          <w:p>
-            <w:pPr>
-              <w:widowControl/>
-              <w:rPr>
-                <w:rFonts w:ascii="宋体" w:hAnsi="宋体"/>
-                <w:color w:val="000000"/>
-                <w:kern w:val="0"/>
-                <w:szCs w:val="21"/>
-              </w:rPr>
-            </w:pPr>
-            <w:r>
-              <w:rPr>
-                <w:rFonts w:ascii="宋体" w:hAnsi="宋体"/>
-                <w:color w:val="000000"/>
-                <w:kern w:val="0"/>
-                <w:szCs w:val="21"/>
-              </w:rPr>
-              <w:t xml:space="preserve">   2.3.1 </w:t>
-            </w:r>
-            <w:r>
-              <w:rPr>
-                <w:rFonts w:ascii="宋体" w:hAnsi="宋体" w:hint="eastAsia"/>
-                <w:color w:val="000000"/>
-                <w:kern w:val="0"/>
-                <w:szCs w:val="21"/>
-              </w:rPr>
-              <w:t>PMP</w:t>
-            </w:r>
-            <w:r>
-              <w:rPr>
-                <w:rFonts w:ascii="宋体" w:hAnsi="宋体"/>
-                <w:color w:val="000000"/>
-                <w:kern w:val="0"/>
-                <w:szCs w:val="21"/>
-              </w:rPr>
-              <w:t>的基本概念</w:t>
-            </w:r>
-          </w:p>
-          <w:p>
-            <w:pPr>
-              <w:widowControl/>
-              <w:rPr>
-                <w:rFonts w:ascii="宋体" w:hAnsi="宋体"/>
-                <w:color w:val="000000"/>
-                <w:kern w:val="0"/>
-                <w:szCs w:val="21"/>
-              </w:rPr>
-            </w:pPr>
-            <w:r>
-              <w:rPr>
-                <w:rFonts w:ascii="宋体" w:hAnsi="宋体" w:hint="eastAsia"/>
-                <w:color w:val="000000"/>
-                <w:kern w:val="0"/>
-                <w:szCs w:val="21"/>
-              </w:rPr>
-              <w:t xml:space="preserve">   2.3.2 </w:t>
-            </w:r>
-            <w:r>
-              <w:rPr>
-                <w:rFonts w:ascii="宋体" w:hAnsi="宋体" w:hint="eastAsia"/>
-                <w:color w:val="000000"/>
-                <w:kern w:val="0"/>
-                <w:szCs w:val="21"/>
-              </w:rPr>
-              <w:t>PMP的</w:t>
-            </w:r>
-            <w:r>
-              <w:rPr>
-                <w:rFonts w:ascii="宋体" w:hAnsi="宋体"/>
-                <w:color w:val="000000"/>
-                <w:kern w:val="0"/>
-                <w:szCs w:val="21"/>
-              </w:rPr>
-              <w:t>理论结构</w:t>
-            </w:r>
-          </w:p>
-          <w:p>
-            <w:pPr>
-              <w:widowControl/>
-              <w:rPr>
-                <w:rFonts w:ascii="宋体" w:hAnsi="宋体"/>
-                <w:color w:val="000000"/>
-                <w:kern w:val="0"/>
-                <w:szCs w:val="21"/>
-              </w:rPr>
-            </w:pPr>
-            <w:r>
-              <w:rPr>
-                <w:rFonts w:ascii="宋体" w:hAnsi="宋体" w:hint="eastAsia"/>
-                <w:color w:val="000000"/>
-                <w:kern w:val="0"/>
-                <w:szCs w:val="21"/>
-              </w:rPr>
-              <w:t xml:space="preserve">   2.3.3 </w:t>
-            </w:r>
-            <w:r>
-              <w:rPr>
-                <w:rFonts w:ascii="宋体" w:hAnsi="宋体" w:hint="eastAsia"/>
-                <w:color w:val="000000"/>
-                <w:kern w:val="0"/>
-                <w:szCs w:val="21"/>
-              </w:rPr>
-              <w:t>PMP</w:t>
-            </w:r>
-            <w:r>
-              <w:rPr>
-                <w:rFonts w:ascii="宋体" w:hAnsi="宋体"/>
-                <w:color w:val="000000"/>
-                <w:kern w:val="0"/>
-                <w:szCs w:val="21"/>
-              </w:rPr>
-              <w:t xml:space="preserve"> </w:t>
-            </w:r>
-            <w:r>
-              <w:rPr>
-                <w:rFonts w:ascii="宋体" w:hAnsi="宋体" w:hint="eastAsia"/>
-                <w:color w:val="000000"/>
-                <w:kern w:val="0"/>
-                <w:szCs w:val="21"/>
-              </w:rPr>
-              <w:t>在</w:t>
-            </w:r>
-            <w:r>
-              <w:rPr>
-                <w:rFonts w:ascii="宋体" w:hAnsi="宋体"/>
-                <w:color w:val="000000"/>
-                <w:kern w:val="0"/>
-                <w:szCs w:val="21"/>
-              </w:rPr>
-              <w:t>企业中的应用</w:t>
-            </w:r>
-            <w:r>
-              <w:rPr>
-                <w:rFonts w:ascii="宋体" w:hAnsi="宋体"/>
-                <w:color w:val="000000"/>
-                <w:kern w:val="0"/>
-                <w:szCs w:val="21"/>
-              </w:rPr>
-              <w:t>以及遇到的问题</w:t>
-            </w:r>
-          </w:p>
-          <w:p>
-            <w:pPr>
-              <w:widowControl/>
-              <w:rPr>
-                <w:rFonts w:ascii="宋体" w:hAnsi="宋体"/>
-                <w:color w:val="000000"/>
-                <w:kern w:val="0"/>
-                <w:szCs w:val="21"/>
-              </w:rPr>
-            </w:pPr>
-            <w:r>
-              <w:rPr>
-                <w:rFonts w:ascii="宋体" w:hAnsi="宋体" w:hint="eastAsia"/>
-                <w:color w:val="000000"/>
-                <w:kern w:val="0"/>
-                <w:szCs w:val="21"/>
-              </w:rPr>
-              <w:t>2.4 本章小结</w:t>
-            </w:r>
-          </w:p>
-          <w:p>
-            <w:pPr>
-              <w:widowControl/>
-              <w:rPr>
-                <w:rFonts w:ascii="宋体" w:hAnsi="宋体"/>
-                <w:color w:val="000000"/>
-                <w:kern w:val="0"/>
-                <w:szCs w:val="21"/>
-              </w:rPr>
-            </w:pPr>
-          </w:p>
-          <w:p>
-            <w:pPr>
-              <w:widowControl/>
-              <w:rPr>
-                <w:rFonts w:ascii="宋体" w:hAnsi="宋体"/>
-                <w:color w:val="000000"/>
-                <w:kern w:val="0"/>
-                <w:szCs w:val="21"/>
-              </w:rPr>
-            </w:pPr>
-            <w:r>
-              <w:rPr>
-                <w:rFonts w:ascii="宋体" w:hAnsi="宋体" w:hint="eastAsia"/>
-                <w:color w:val="000000"/>
-                <w:kern w:val="0"/>
-                <w:szCs w:val="21"/>
-              </w:rPr>
-              <w:t>第3章 M软件公司</w:t>
-            </w:r>
-            <w:r>
-              <w:rPr>
-                <w:rFonts w:ascii="宋体" w:hAnsi="宋体" w:hint="eastAsia"/>
-                <w:color w:val="000000"/>
-                <w:kern w:val="0"/>
-                <w:szCs w:val="21"/>
-              </w:rPr>
-              <w:t>技术人员</w:t>
-            </w:r>
-            <w:r>
-              <w:rPr>
-                <w:rFonts w:ascii="宋体" w:hAnsi="宋体" w:hint="eastAsia"/>
-                <w:color w:val="000000"/>
-                <w:kern w:val="0"/>
-                <w:szCs w:val="21"/>
-              </w:rPr>
-              <w:t>人力资源管理现状</w:t>
-            </w:r>
-          </w:p>
-          <w:p>
-            <w:pPr>
-              <w:widowControl/>
-              <w:rPr>
-                <w:rFonts w:ascii="宋体" w:hAnsi="宋体"/>
-                <w:color w:val="000000"/>
-                <w:kern w:val="0"/>
-                <w:szCs w:val="21"/>
-              </w:rPr>
-            </w:pPr>
-            <w:r>
-              <w:rPr>
-                <w:rFonts w:ascii="宋体" w:hAnsi="宋体" w:hint="eastAsia"/>
-                <w:color w:val="000000"/>
-                <w:kern w:val="0"/>
-                <w:szCs w:val="21"/>
-              </w:rPr>
-              <w:t>3.1 M软件公司</w:t>
-            </w:r>
-            <w:r>
-              <w:rPr>
-                <w:rFonts w:ascii="宋体" w:hAnsi="宋体" w:hint="eastAsia"/>
-                <w:color w:val="000000"/>
-                <w:kern w:val="0"/>
-                <w:szCs w:val="21"/>
-              </w:rPr>
-              <w:t>基本状况概述</w:t>
-            </w:r>
-          </w:p>
-          <w:p>
-            <w:pPr>
-              <w:widowControl/>
-              <w:rPr>
-                <w:rFonts w:ascii="宋体" w:hAnsi="宋体"/>
-                <w:color w:val="000000"/>
-                <w:kern w:val="0"/>
-                <w:szCs w:val="21"/>
-              </w:rPr>
-            </w:pPr>
-            <w:r>
-              <w:rPr>
-                <w:rFonts w:ascii="宋体" w:hAnsi="宋体" w:hint="eastAsia"/>
-                <w:color w:val="000000"/>
-                <w:kern w:val="0"/>
-                <w:szCs w:val="21"/>
-              </w:rPr>
-              <w:t xml:space="preserve">   </w:t>
-            </w:r>
-            <w:r>
-              <w:rPr>
-                <w:rFonts w:ascii="宋体" w:hAnsi="宋体"/>
-                <w:color w:val="000000"/>
-                <w:kern w:val="0"/>
-                <w:szCs w:val="21"/>
-              </w:rPr>
-              <w:t xml:space="preserve">3.1.1 </w:t>
-            </w:r>
-            <w:r>
-              <w:rPr>
-                <w:rFonts w:ascii="宋体" w:hAnsi="宋体" w:hint="eastAsia"/>
-                <w:color w:val="000000"/>
-                <w:kern w:val="0"/>
-                <w:szCs w:val="21"/>
-              </w:rPr>
-              <w:t>M软件公司发展</w:t>
-            </w:r>
-            <w:r>
-              <w:rPr>
-                <w:rFonts w:ascii="宋体" w:hAnsi="宋体" w:hint="eastAsia"/>
-                <w:color w:val="000000"/>
-                <w:kern w:val="0"/>
-                <w:szCs w:val="21"/>
-              </w:rPr>
-              <w:t>概况</w:t>
-            </w:r>
-          </w:p>
-          <w:p>
-            <w:pPr>
-              <w:widowControl/>
-              <w:rPr>
-                <w:rFonts w:ascii="宋体" w:hAnsi="宋体"/>
-                <w:color w:val="000000"/>
-                <w:kern w:val="0"/>
-                <w:szCs w:val="21"/>
-              </w:rPr>
-            </w:pPr>
-            <w:r>
-              <w:rPr>
-                <w:rFonts w:ascii="宋体" w:hAnsi="宋体" w:hint="eastAsia"/>
-                <w:color w:val="000000"/>
-                <w:kern w:val="0"/>
-                <w:szCs w:val="21"/>
-              </w:rPr>
-              <w:t xml:space="preserve">   3.1.2 M软件公司的业务模式</w:t>
-            </w:r>
-          </w:p>
-          <w:p>
-            <w:pPr>
-              <w:widowControl/>
-              <w:rPr>
-                <w:rFonts w:ascii="宋体" w:hAnsi="宋体"/>
-                <w:color w:val="000000"/>
-                <w:kern w:val="0"/>
-                <w:szCs w:val="21"/>
-              </w:rPr>
-            </w:pPr>
-            <w:r>
-              <w:rPr>
-                <w:rFonts w:ascii="宋体" w:hAnsi="宋体" w:hint="eastAsia"/>
-                <w:color w:val="000000"/>
-                <w:kern w:val="0"/>
-                <w:szCs w:val="21"/>
-              </w:rPr>
-              <w:t xml:space="preserve">   3.1.3 M软件公司的远景与近期规划</w:t>
-            </w:r>
-          </w:p>
-          <w:p>
-            <w:pPr>
-              <w:widowControl/>
-              <w:rPr>
-                <w:rFonts w:ascii="宋体" w:hAnsi="宋体"/>
-                <w:color w:val="000000"/>
-                <w:kern w:val="0"/>
-                <w:szCs w:val="21"/>
-              </w:rPr>
-            </w:pPr>
-            <w:r>
-              <w:rPr>
-                <w:rFonts w:ascii="宋体" w:hAnsi="宋体" w:hint="eastAsia"/>
-                <w:color w:val="000000"/>
-                <w:kern w:val="0"/>
-                <w:szCs w:val="21"/>
-              </w:rPr>
-              <w:t xml:space="preserve">3.2 </w:t>
-            </w:r>
-            <w:r>
-              <w:rPr>
-                <w:rFonts w:ascii="宋体" w:hAnsi="宋体" w:hint="eastAsia"/>
-                <w:color w:val="000000"/>
-                <w:kern w:val="0"/>
-                <w:szCs w:val="21"/>
-              </w:rPr>
-              <w:t>M软件公司人力资源管理</w:t>
-            </w:r>
-            <w:r>
-              <w:rPr>
-                <w:rFonts w:ascii="宋体" w:hAnsi="宋体" w:hint="eastAsia"/>
-                <w:color w:val="000000"/>
-                <w:kern w:val="0"/>
-                <w:szCs w:val="21"/>
-              </w:rPr>
-              <w:t>现状</w:t>
-            </w:r>
-            <w:r>
-              <w:rPr>
-                <w:rFonts w:ascii="宋体" w:hAnsi="宋体" w:hint="eastAsia"/>
-                <w:color w:val="000000"/>
-                <w:kern w:val="0"/>
-                <w:szCs w:val="21"/>
-              </w:rPr>
-              <w:t>分析</w:t>
-            </w:r>
-          </w:p>
-          <w:p>
-            <w:pPr>
-              <w:widowControl/>
-              <w:rPr>
-                <w:rFonts w:ascii="宋体" w:hAnsi="宋体"/>
-                <w:color w:val="000000"/>
-                <w:kern w:val="0"/>
-                <w:szCs w:val="21"/>
-              </w:rPr>
-            </w:pPr>
-            <w:r>
-              <w:rPr>
-                <w:rFonts w:ascii="宋体" w:hAnsi="宋体" w:hint="eastAsia"/>
-                <w:color w:val="000000"/>
-                <w:kern w:val="0"/>
-                <w:szCs w:val="21"/>
-              </w:rPr>
-              <w:t xml:space="preserve">   </w:t>
-            </w:r>
-            <w:r>
-              <w:rPr>
-                <w:rFonts w:ascii="宋体" w:hAnsi="宋体" w:hint="eastAsia"/>
-                <w:color w:val="000000"/>
-                <w:kern w:val="0"/>
-                <w:szCs w:val="21"/>
-              </w:rPr>
-              <w:t>3.2.1 M软件公司</w:t>
-            </w:r>
-            <w:r>
-              <w:rPr>
-                <w:rFonts w:ascii="宋体" w:hAnsi="宋体" w:hint="eastAsia"/>
-                <w:color w:val="000000"/>
-                <w:kern w:val="0"/>
-                <w:szCs w:val="21"/>
-              </w:rPr>
-              <w:t>技术人员</w:t>
-            </w:r>
-            <w:r>
-              <w:rPr>
-                <w:rFonts w:ascii="宋体" w:hAnsi="宋体" w:hint="eastAsia"/>
-                <w:color w:val="000000"/>
-                <w:kern w:val="0"/>
-                <w:szCs w:val="21"/>
-              </w:rPr>
-              <w:t>人力资源管理</w:t>
-            </w:r>
-            <w:r>
-              <w:rPr>
-                <w:rFonts w:ascii="宋体" w:hAnsi="宋体" w:hint="eastAsia"/>
-                <w:color w:val="000000"/>
-                <w:kern w:val="0"/>
-                <w:szCs w:val="21"/>
-              </w:rPr>
-              <w:t>模式</w:t>
-            </w:r>
-            <w:r>
-              <w:rPr>
-                <w:rFonts w:ascii="宋体" w:hAnsi="宋体" w:hint="eastAsia"/>
-                <w:color w:val="000000"/>
-                <w:kern w:val="0"/>
-                <w:szCs w:val="21"/>
-              </w:rPr>
-              <w:t>及其</w:t>
-            </w:r>
-            <w:r>
-              <w:rPr>
-                <w:rFonts w:ascii="宋体" w:hAnsi="宋体" w:hint="eastAsia"/>
-                <w:color w:val="000000"/>
-                <w:kern w:val="0"/>
-                <w:szCs w:val="21"/>
-              </w:rPr>
-              <w:t>亮点</w:t>
-            </w:r>
-          </w:p>
-          <w:p>
-            <w:pPr>
-              <w:widowControl/>
-              <w:rPr>
-                <w:rFonts w:ascii="宋体" w:hAnsi="宋体"/>
-                <w:color w:val="000000"/>
-                <w:kern w:val="0"/>
-                <w:szCs w:val="21"/>
-              </w:rPr>
-            </w:pPr>
-            <w:r>
-              <w:rPr>
-                <w:rFonts w:ascii="宋体" w:hAnsi="宋体" w:hint="eastAsia"/>
-                <w:color w:val="000000"/>
-                <w:kern w:val="0"/>
-                <w:szCs w:val="21"/>
-              </w:rPr>
-              <w:t xml:space="preserve">   3.2.2 M软件公司</w:t>
-            </w:r>
-            <w:r>
-              <w:rPr>
-                <w:rFonts w:ascii="宋体" w:hAnsi="宋体" w:hint="eastAsia"/>
-                <w:color w:val="000000"/>
-                <w:kern w:val="0"/>
-                <w:szCs w:val="21"/>
-              </w:rPr>
-              <w:t>技术人员</w:t>
-            </w:r>
-            <w:r>
-              <w:rPr>
-                <w:rFonts w:ascii="宋体" w:hAnsi="宋体" w:hint="eastAsia"/>
-                <w:color w:val="000000"/>
-                <w:kern w:val="0"/>
-                <w:szCs w:val="21"/>
-              </w:rPr>
-              <w:t>人力资源管理</w:t>
-            </w:r>
-            <w:r>
-              <w:rPr>
-                <w:rFonts w:ascii="宋体" w:hAnsi="宋体" w:hint="eastAsia"/>
-                <w:color w:val="000000"/>
-                <w:kern w:val="0"/>
-                <w:szCs w:val="21"/>
-              </w:rPr>
-              <w:t>中存在的问题</w:t>
-            </w:r>
-          </w:p>
-          <w:p>
-            <w:pPr>
-              <w:widowControl/>
-              <w:rPr>
-                <w:rFonts w:ascii="宋体" w:hAnsi="宋体"/>
-                <w:color w:val="000000"/>
-                <w:kern w:val="0"/>
-                <w:szCs w:val="21"/>
-              </w:rPr>
-            </w:pPr>
-            <w:r>
-              <w:rPr>
-                <w:rFonts w:ascii="宋体" w:hAnsi="宋体" w:hint="eastAsia"/>
-                <w:color w:val="000000"/>
-                <w:kern w:val="0"/>
-                <w:szCs w:val="21"/>
-              </w:rPr>
-              <w:t>3.3 本章小结</w:t>
-            </w:r>
-          </w:p>
-          <w:p>
-            <w:pPr>
-              <w:widowControl/>
-              <w:rPr>
-                <w:rFonts w:ascii="宋体" w:hAnsi="宋体"/>
-                <w:color w:val="000000"/>
-                <w:kern w:val="0"/>
-                <w:szCs w:val="21"/>
-              </w:rPr>
-            </w:pPr>
-          </w:p>
-          <w:p>
-            <w:pPr>
-              <w:widowControl/>
-              <w:rPr>
-                <w:rFonts w:ascii="宋体" w:hAnsi="宋体"/>
-                <w:color w:val="000000"/>
-                <w:kern w:val="0"/>
-                <w:szCs w:val="21"/>
-              </w:rPr>
-            </w:pPr>
-            <w:r>
-              <w:rPr>
-                <w:rFonts w:ascii="宋体" w:hAnsi="宋体" w:hint="eastAsia"/>
-                <w:color w:val="000000"/>
-                <w:kern w:val="0"/>
-                <w:szCs w:val="21"/>
-              </w:rPr>
-              <w:t>第4章</w:t>
-            </w:r>
-            <w:r>
-              <w:rPr>
-                <w:rFonts w:ascii="宋体" w:hAnsi="宋体" w:hint="eastAsia"/>
-                <w:color w:val="000000"/>
-                <w:kern w:val="0"/>
-                <w:szCs w:val="21"/>
-              </w:rPr>
-              <w:t xml:space="preserve"> </w:t>
-            </w:r>
-            <w:r>
-              <w:rPr>
-                <w:rFonts w:ascii="宋体" w:hAnsi="宋体" w:hint="eastAsia"/>
-                <w:color w:val="000000"/>
-                <w:kern w:val="0"/>
-                <w:szCs w:val="21"/>
-              </w:rPr>
-              <w:t>解决方案设计</w:t>
-            </w:r>
-          </w:p>
-          <w:p>
-            <w:pPr>
-              <w:widowControl/>
-              <w:rPr>
-                <w:rFonts w:ascii="宋体" w:hAnsi="宋体"/>
-                <w:color w:val="000000"/>
-                <w:kern w:val="0"/>
-                <w:szCs w:val="21"/>
-              </w:rPr>
-            </w:pPr>
-            <w:r>
-              <w:rPr>
-                <w:rFonts w:ascii="宋体" w:hAnsi="宋体" w:hint="eastAsia"/>
-                <w:color w:val="000000"/>
-                <w:kern w:val="0"/>
-                <w:szCs w:val="21"/>
-              </w:rPr>
-              <w:t xml:space="preserve">4.1 </w:t>
-            </w:r>
-            <w:r>
-              <w:rPr>
-                <w:rFonts w:ascii="宋体" w:hAnsi="宋体" w:hint="eastAsia"/>
-                <w:color w:val="000000"/>
-                <w:kern w:val="0"/>
-                <w:szCs w:val="21"/>
-              </w:rPr>
-              <w:t>解决方案构思</w:t>
-            </w:r>
-          </w:p>
-          <w:p>
-            <w:pPr>
-              <w:widowControl/>
-              <w:rPr>
-                <w:rFonts w:ascii="宋体" w:hAnsi="宋体"/>
-                <w:color w:val="000000"/>
-                <w:kern w:val="0"/>
-                <w:szCs w:val="21"/>
-              </w:rPr>
-            </w:pPr>
-            <w:r>
-              <w:rPr>
-                <w:rFonts w:ascii="宋体" w:hAnsi="宋体" w:hint="eastAsia"/>
-                <w:color w:val="000000"/>
-                <w:kern w:val="0"/>
-                <w:szCs w:val="21"/>
-              </w:rPr>
-              <w:t xml:space="preserve">   4.1.1 总体思路及其原则</w:t>
-            </w:r>
-          </w:p>
-          <w:p>
-            <w:pPr>
-              <w:widowControl/>
-              <w:rPr>
-                <w:rFonts w:ascii="宋体" w:hAnsi="宋体"/>
-                <w:color w:val="000000"/>
-                <w:kern w:val="0"/>
-                <w:szCs w:val="21"/>
-              </w:rPr>
-            </w:pPr>
-            <w:r>
-              <w:rPr>
-                <w:rFonts w:ascii="宋体" w:hAnsi="宋体" w:hint="eastAsia"/>
-                <w:color w:val="000000"/>
-                <w:kern w:val="0"/>
-                <w:szCs w:val="21"/>
-              </w:rPr>
-              <w:t xml:space="preserve">   4.1.2 管理过程域及最佳实践的选择</w:t>
-            </w:r>
-          </w:p>
-          <w:p>
-            <w:pPr>
-              <w:widowControl/>
-              <w:rPr>
-                <w:rFonts w:ascii="宋体" w:hAnsi="宋体"/>
-                <w:color w:val="000000"/>
-                <w:kern w:val="0"/>
-                <w:szCs w:val="21"/>
-              </w:rPr>
-            </w:pPr>
-            <w:r>
-              <w:rPr>
-                <w:rFonts w:ascii="宋体" w:hAnsi="宋体" w:hint="eastAsia"/>
-                <w:color w:val="000000"/>
-                <w:kern w:val="0"/>
-                <w:szCs w:val="21"/>
-              </w:rPr>
-              <w:t xml:space="preserve">   4.1.3 总体流程的确定</w:t>
-            </w:r>
-          </w:p>
-          <w:p>
-            <w:pPr>
-              <w:widowControl/>
-              <w:rPr>
-                <w:rFonts w:ascii="宋体" w:hAnsi="宋体"/>
-                <w:color w:val="000000"/>
-                <w:kern w:val="0"/>
-                <w:szCs w:val="21"/>
-              </w:rPr>
-            </w:pPr>
-            <w:r>
-              <w:rPr>
-                <w:rFonts w:ascii="宋体" w:hAnsi="宋体" w:hint="eastAsia"/>
-                <w:color w:val="000000"/>
-                <w:kern w:val="0"/>
-                <w:szCs w:val="21"/>
-              </w:rPr>
-              <w:t>4.2 方案的调查过程及其讨论</w:t>
-            </w:r>
-          </w:p>
-          <w:p>
-            <w:pPr>
-              <w:widowControl/>
-              <w:rPr>
-                <w:rFonts w:ascii="宋体" w:hAnsi="宋体"/>
-                <w:color w:val="000000"/>
-                <w:kern w:val="0"/>
-                <w:szCs w:val="21"/>
-              </w:rPr>
-            </w:pPr>
-            <w:r>
-              <w:rPr>
-                <w:rFonts w:ascii="宋体" w:hAnsi="宋体" w:hint="eastAsia"/>
-                <w:color w:val="000000"/>
-                <w:kern w:val="0"/>
-                <w:szCs w:val="21"/>
-              </w:rPr>
-              <w:t xml:space="preserve">  4.2</w:t>
-            </w:r>
-            <w:r>
-              <w:rPr>
-                <w:rFonts w:ascii="宋体" w:hAnsi="宋体" w:hint="eastAsia"/>
-                <w:color w:val="000000"/>
-                <w:kern w:val="0"/>
-                <w:szCs w:val="21"/>
-              </w:rPr>
-              <w:t xml:space="preserve">.1 </w:t>
-            </w:r>
-            <w:r>
-              <w:rPr>
-                <w:rFonts w:ascii="宋体" w:hAnsi="宋体" w:hint="eastAsia"/>
-                <w:color w:val="000000"/>
-                <w:kern w:val="0"/>
-                <w:szCs w:val="21"/>
-              </w:rPr>
-              <w:t>第一阶段调查问卷分析</w:t>
-            </w:r>
-          </w:p>
-          <w:p>
-            <w:pPr>
-              <w:widowControl/>
-              <w:rPr>
-                <w:rFonts w:ascii="宋体" w:hAnsi="宋体"/>
-                <w:color w:val="000000"/>
-                <w:kern w:val="0"/>
-                <w:szCs w:val="21"/>
-              </w:rPr>
-            </w:pPr>
-            <w:r>
-              <w:rPr>
-                <w:rFonts w:ascii="宋体" w:hAnsi="宋体" w:hint="eastAsia"/>
-                <w:color w:val="000000"/>
-                <w:kern w:val="0"/>
-                <w:szCs w:val="21"/>
-              </w:rPr>
-              <w:t xml:space="preserve">  4.2.2 第二阶段调查问卷分析</w:t>
-            </w:r>
-          </w:p>
-          <w:p>
-            <w:pPr>
-              <w:widowControl/>
-              <w:rPr>
-                <w:rFonts w:ascii="宋体" w:hAnsi="宋体"/>
-                <w:color w:val="000000"/>
-                <w:kern w:val="0"/>
-                <w:szCs w:val="21"/>
-              </w:rPr>
-            </w:pPr>
-            <w:r>
-              <w:rPr>
-                <w:rFonts w:ascii="宋体" w:hAnsi="宋体" w:hint="eastAsia"/>
-                <w:color w:val="000000"/>
-                <w:kern w:val="0"/>
-                <w:szCs w:val="21"/>
-              </w:rPr>
-              <w:t>4.3 解决方案综合分析</w:t>
-            </w:r>
-          </w:p>
-          <w:p>
-            <w:pPr>
-              <w:widowControl/>
-              <w:rPr>
-                <w:rFonts w:ascii="宋体" w:hAnsi="宋体"/>
-                <w:color w:val="000000"/>
-                <w:kern w:val="0"/>
-                <w:szCs w:val="21"/>
-              </w:rPr>
-            </w:pPr>
-            <w:r>
-              <w:rPr>
-                <w:rFonts w:ascii="宋体" w:hAnsi="宋体" w:hint="eastAsia"/>
-                <w:color w:val="000000"/>
-                <w:kern w:val="0"/>
-                <w:szCs w:val="21"/>
-              </w:rPr>
-              <w:t>4.4 本章小结</w:t>
-            </w:r>
-          </w:p>
-          <w:p>
-            <w:pPr>
-              <w:rPr>
-                <w:rFonts w:ascii="宋体" w:hAnsi="宋体"/>
-                <w:color w:val="000000"/>
-                <w:kern w:val="0"/>
-                <w:szCs w:val="21"/>
-              </w:rPr>
-            </w:pPr>
-          </w:p>
-          <w:p>
-            <w:pPr>
-              <w:rPr>
-                <w:rFonts w:ascii="宋体" w:hAnsi="宋体"/>
-                <w:color w:val="000000"/>
-                <w:kern w:val="0"/>
-                <w:szCs w:val="21"/>
-              </w:rPr>
-            </w:pPr>
-            <w:r>
-              <w:rPr>
-                <w:rFonts w:ascii="宋体" w:hAnsi="宋体" w:hint="eastAsia"/>
-                <w:color w:val="000000"/>
-                <w:kern w:val="0"/>
-                <w:szCs w:val="21"/>
-              </w:rPr>
-              <w:t>第5章 保障措施及实施</w:t>
-            </w:r>
-          </w:p>
-          <w:p>
-            <w:pPr>
-              <w:rPr>
-                <w:rFonts w:ascii="宋体" w:hAnsi="宋体"/>
-                <w:color w:val="000000"/>
-                <w:kern w:val="0"/>
-                <w:szCs w:val="21"/>
-              </w:rPr>
-            </w:pPr>
-            <w:r>
-              <w:rPr>
-                <w:rFonts w:ascii="宋体" w:hAnsi="宋体" w:hint="eastAsia"/>
-                <w:color w:val="000000"/>
-                <w:kern w:val="0"/>
-                <w:szCs w:val="21"/>
-              </w:rPr>
-              <w:t>5.1 保障措施</w:t>
-            </w:r>
-          </w:p>
-          <w:p>
-            <w:pPr>
-              <w:rPr>
-                <w:rFonts w:ascii="宋体" w:hAnsi="宋体"/>
-                <w:color w:val="000000"/>
-                <w:kern w:val="0"/>
-                <w:szCs w:val="21"/>
-              </w:rPr>
-            </w:pPr>
-            <w:r>
-              <w:rPr>
-                <w:rFonts w:ascii="宋体" w:hAnsi="宋体" w:hint="eastAsia"/>
-                <w:color w:val="000000"/>
-                <w:kern w:val="0"/>
-                <w:szCs w:val="21"/>
-              </w:rPr>
-              <w:t xml:space="preserve">  5.1.1 </w:t>
-            </w:r>
-            <w:r>
-              <w:rPr>
-                <w:rFonts w:ascii="宋体" w:hAnsi="宋体" w:hint="eastAsia"/>
-                <w:color w:val="000000"/>
-                <w:kern w:val="0"/>
-                <w:szCs w:val="21"/>
-              </w:rPr>
-              <w:t>人力资源规划措施</w:t>
-            </w:r>
-          </w:p>
-          <w:p>
-            <w:pPr>
-              <w:rPr>
-                <w:rFonts w:ascii="宋体" w:hAnsi="宋体"/>
-                <w:color w:val="000000"/>
-                <w:kern w:val="0"/>
-                <w:szCs w:val="21"/>
-              </w:rPr>
-            </w:pPr>
-            <w:r>
-              <w:rPr>
-                <w:rFonts w:ascii="宋体" w:hAnsi="宋体" w:hint="eastAsia"/>
-                <w:color w:val="000000"/>
-                <w:kern w:val="0"/>
-                <w:szCs w:val="21"/>
-              </w:rPr>
-              <w:t xml:space="preserve">  5.1.2 人员招聘措施</w:t>
-            </w:r>
-          </w:p>
-          <w:p>
-            <w:pPr>
-              <w:rPr>
-                <w:rFonts w:ascii="宋体" w:hAnsi="宋体"/>
-                <w:color w:val="000000"/>
-                <w:kern w:val="0"/>
-                <w:szCs w:val="21"/>
-              </w:rPr>
-            </w:pPr>
-            <w:r>
-              <w:rPr>
-                <w:rFonts w:ascii="宋体" w:hAnsi="宋体" w:hint="eastAsia"/>
-                <w:color w:val="000000"/>
-                <w:kern w:val="0"/>
-                <w:szCs w:val="21"/>
-              </w:rPr>
-              <w:t xml:space="preserve">  5.1.3 人员培训与开发措施</w:t>
-            </w:r>
-          </w:p>
-          <w:p>
-            <w:pPr>
-              <w:rPr>
-                <w:rFonts w:ascii="宋体" w:hAnsi="宋体"/>
-                <w:color w:val="000000"/>
-                <w:kern w:val="0"/>
-                <w:szCs w:val="21"/>
-              </w:rPr>
-            </w:pPr>
-            <w:r>
-              <w:rPr>
-                <w:rFonts w:ascii="宋体" w:hAnsi="宋体" w:hint="eastAsia"/>
-                <w:color w:val="000000"/>
-                <w:kern w:val="0"/>
-                <w:szCs w:val="21"/>
-              </w:rPr>
-              <w:t xml:space="preserve">  5.1.4 人员使用与人才管理措施</w:t>
-            </w:r>
-          </w:p>
-          <w:p>
-            <w:pPr>
-              <w:rPr>
-                <w:rFonts w:ascii="宋体" w:hAnsi="宋体"/>
-                <w:color w:val="000000"/>
-                <w:kern w:val="0"/>
-                <w:szCs w:val="21"/>
-              </w:rPr>
-            </w:pPr>
-            <w:r>
-              <w:rPr>
-                <w:rFonts w:ascii="宋体" w:hAnsi="宋体" w:hint="eastAsia"/>
-                <w:color w:val="000000"/>
-                <w:kern w:val="0"/>
-                <w:szCs w:val="21"/>
-              </w:rPr>
-              <w:t xml:space="preserve">  5.1.5 绩效考评措施</w:t>
-            </w:r>
-          </w:p>
-          <w:p>
-            <w:pPr>
-              <w:rPr>
-                <w:rFonts w:ascii="宋体" w:hAnsi="宋体"/>
-                <w:color w:val="000000"/>
-                <w:kern w:val="0"/>
-                <w:szCs w:val="21"/>
-              </w:rPr>
-            </w:pPr>
-            <w:r>
-              <w:rPr>
-                <w:rFonts w:ascii="宋体" w:hAnsi="宋体" w:hint="eastAsia"/>
-                <w:color w:val="000000"/>
-                <w:kern w:val="0"/>
-                <w:szCs w:val="21"/>
-              </w:rPr>
-              <w:t xml:space="preserve">  5.1.6 薪酬管理措施</w:t>
-            </w:r>
-          </w:p>
-          <w:p>
-            <w:pPr>
-              <w:rPr>
-                <w:rFonts w:ascii="宋体" w:hAnsi="宋体"/>
-                <w:color w:val="000000"/>
-                <w:kern w:val="0"/>
-                <w:szCs w:val="21"/>
-              </w:rPr>
-            </w:pPr>
-            <w:r>
-              <w:rPr>
-                <w:rFonts w:ascii="宋体" w:hAnsi="宋体" w:hint="eastAsia"/>
-                <w:color w:val="000000"/>
-                <w:kern w:val="0"/>
-                <w:szCs w:val="21"/>
-              </w:rPr>
-              <w:t xml:space="preserve">  5.1.7 激励管理措施</w:t>
-            </w:r>
-          </w:p>
-          <w:p>
-            <w:pPr>
-              <w:rPr>
-                <w:rFonts w:ascii="宋体" w:hAnsi="宋体"/>
-                <w:color w:val="000000"/>
-                <w:kern w:val="0"/>
-                <w:szCs w:val="21"/>
-              </w:rPr>
-            </w:pPr>
-            <w:r>
-              <w:rPr>
-                <w:rFonts w:ascii="宋体" w:hAnsi="宋体" w:hint="eastAsia"/>
-                <w:color w:val="000000"/>
-                <w:kern w:val="0"/>
-                <w:szCs w:val="21"/>
-              </w:rPr>
-              <w:t xml:space="preserve">  5.1</w:t>
-            </w:r>
-            <w:r>
-              <w:rPr>
-                <w:rFonts w:ascii="宋体" w:hAnsi="宋体"/>
-                <w:color w:val="000000"/>
-                <w:kern w:val="0"/>
-                <w:szCs w:val="21"/>
-              </w:rPr>
-              <w:t xml:space="preserve">.8 </w:t>
-            </w:r>
-            <w:r>
-              <w:rPr>
-                <w:rFonts w:ascii="宋体" w:hAnsi="宋体" w:hint="eastAsia"/>
-                <w:color w:val="000000"/>
-                <w:kern w:val="0"/>
-                <w:szCs w:val="21"/>
-              </w:rPr>
-              <w:t>企业文化管理措施</w:t>
-            </w:r>
-          </w:p>
-          <w:p>
-            <w:pPr>
-              <w:rPr>
-                <w:rFonts w:ascii="宋体" w:hAnsi="宋体"/>
-                <w:color w:val="000000"/>
-                <w:kern w:val="0"/>
-                <w:szCs w:val="21"/>
-              </w:rPr>
-            </w:pPr>
-          </w:p>
-          <w:p>
-            <w:pPr>
-              <w:rPr>
-                <w:rFonts w:ascii="宋体" w:hAnsi="宋体"/>
-                <w:color w:val="000000"/>
-                <w:kern w:val="0"/>
-                <w:szCs w:val="21"/>
-              </w:rPr>
-            </w:pPr>
-            <w:r>
-              <w:rPr>
-                <w:rFonts w:ascii="宋体" w:hAnsi="宋体" w:hint="eastAsia"/>
-                <w:color w:val="000000"/>
-                <w:kern w:val="0"/>
-                <w:szCs w:val="21"/>
-              </w:rPr>
-              <w:t>5.2 方案的实施</w:t>
-            </w:r>
-          </w:p>
-          <w:p>
-            <w:pPr>
-              <w:rPr>
-                <w:rFonts w:ascii="宋体" w:hAnsi="宋体"/>
-                <w:color w:val="000000"/>
-                <w:kern w:val="0"/>
-                <w:szCs w:val="21"/>
-              </w:rPr>
-            </w:pPr>
-            <w:r>
-              <w:rPr>
-                <w:rFonts w:ascii="宋体" w:hAnsi="宋体" w:hint="eastAsia"/>
-                <w:color w:val="000000"/>
-                <w:kern w:val="0"/>
-                <w:szCs w:val="21"/>
-              </w:rPr>
-              <w:t xml:space="preserve">  5.1.1 实施计划整理构思</w:t>
-            </w:r>
-          </w:p>
-          <w:p>
-            <w:pPr>
-              <w:rPr>
-                <w:rFonts w:ascii="宋体" w:hAnsi="宋体"/>
-                <w:color w:val="000000"/>
-                <w:kern w:val="0"/>
-                <w:szCs w:val="21"/>
-              </w:rPr>
-            </w:pPr>
-            <w:r>
-              <w:rPr>
-                <w:rFonts w:ascii="宋体" w:hAnsi="宋体" w:hint="eastAsia"/>
-                <w:color w:val="000000"/>
-                <w:kern w:val="0"/>
-                <w:szCs w:val="21"/>
-              </w:rPr>
-              <w:t xml:space="preserve">  5.1.2 实施过程可能遇到的问题及其解决方案</w:t>
-            </w:r>
-          </w:p>
-          <w:p>
-            <w:pPr>
-              <w:rPr>
-                <w:rFonts w:ascii="宋体" w:hAnsi="宋体"/>
-                <w:color w:val="000000"/>
-                <w:kern w:val="0"/>
-                <w:szCs w:val="21"/>
-              </w:rPr>
-            </w:pPr>
-          </w:p>
-          <w:p>
-            <w:pPr>
-              <w:rPr>
-                <w:rFonts w:ascii="宋体" w:hAnsi="宋体"/>
-                <w:color w:val="000000"/>
-                <w:kern w:val="0"/>
-                <w:szCs w:val="21"/>
-              </w:rPr>
-            </w:pPr>
-            <w:r>
-              <w:rPr>
-                <w:rFonts w:ascii="宋体" w:hAnsi="宋体" w:hint="eastAsia"/>
-                <w:color w:val="000000"/>
-                <w:kern w:val="0"/>
-                <w:szCs w:val="21"/>
-              </w:rPr>
-              <w:t>第</w:t>
-            </w:r>
-            <w:r>
-              <w:rPr>
-                <w:rFonts w:ascii="宋体" w:hAnsi="宋体"/>
-                <w:color w:val="000000"/>
-                <w:kern w:val="0"/>
-                <w:szCs w:val="21"/>
-              </w:rPr>
-              <w:t>6</w:t>
-            </w:r>
-            <w:r>
-              <w:rPr>
-                <w:rFonts w:ascii="宋体" w:hAnsi="宋体" w:hint="eastAsia"/>
-                <w:color w:val="000000"/>
-                <w:kern w:val="0"/>
-                <w:szCs w:val="21"/>
-              </w:rPr>
-              <w:t>章</w:t>
-            </w:r>
-            <w:r>
-              <w:rPr>
-                <w:rFonts w:ascii="宋体" w:hAnsi="宋体"/>
-                <w:color w:val="000000"/>
-                <w:kern w:val="0"/>
-                <w:szCs w:val="21"/>
-              </w:rPr>
-              <w:t xml:space="preserve"> </w:t>
-            </w:r>
-            <w:r>
-              <w:rPr>
-                <w:rFonts w:ascii="宋体" w:hAnsi="宋体" w:hint="eastAsia"/>
-                <w:color w:val="000000"/>
-                <w:kern w:val="0"/>
-                <w:szCs w:val="21"/>
-              </w:rPr>
               <w:t>结论</w:t>
             </w:r>
             <w:r>
@@ -10143,6 +10593,7 @@
                 <w:kern w:val="0"/>
                 <w:szCs w:val="21"/>
               </w:rPr>
+              <w:lastRenderedPageBreak/>
               <w:t xml:space="preserve">   6.2</w:t>
             </w:r>
             <w:r>
@@ -10252,15 +10703,7 @@
                 <w:rFonts w:hint="eastAsia"/>
                 <w:color w:val="000000"/>
               </w:rPr>
-              <w:t>技</w:t>
-            </w:r>
-            <w:r>
-              <w:rPr>
-                <w:rFonts w:hint="eastAsia"/>
-                <w:color w:val="000000"/>
-              </w:rPr>
-              <w:lastRenderedPageBreak/>
-              <w:t>术人员</w:t>
+              <w:t>技术人员</w:t>
             </w:r>
             <w:r>
               <w:rPr>
@@ -13731,7 +14174,7 @@
         <w:rStyle w:val="a3"/>
         <w:noProof/>
       </w:rPr>
-      <w:t>6</w:t>
+      <w:t>9</w:t>
     </w:r>
     <w:r>
       <w:fldChar w:fldCharType="end"/>
